--- a/fuentes/contenidos/grado10/guion05/MA_10_05_CO.docx
+++ b/fuentes/contenidos/grado10/guion05/MA_10_05_CO.docx
@@ -1,6 +1,6 @@
 
 <file path=word/document.xml><?xml version="1.0" encoding="utf-8"?>
-<w:document xmlns:wpc="http://schemas.microsoft.com/office/word/2010/wordprocessingCanvas" xmlns:mc="http://schemas.openxmlformats.org/markup-compatibility/2006" xmlns:o="urn:schemas-microsoft-com:office:office" xmlns:r="http://schemas.openxmlformats.org/officeDocument/2006/relationships" xmlns:m="http://schemas.openxmlformats.org/officeDocument/2006/math" xmlns:v="urn:schemas-microsoft-com:vml" xmlns:wp14="http://schemas.microsoft.com/office/word/2010/wordprocessingDrawing" xmlns:wp="http://schemas.openxmlformats.org/drawingml/2006/wordprocessingDrawing" xmlns:w10="urn:schemas-microsoft-com:office:word" xmlns:w="http://schemas.openxmlformats.org/wordprocessingml/2006/main" xmlns:w14="http://schemas.microsoft.com/office/word/2010/wordml" xmlns:wpg="http://schemas.microsoft.com/office/word/2010/wordprocessingGroup" xmlns:wpi="http://schemas.microsoft.com/office/word/2010/wordprocessingInk" xmlns:wne="http://schemas.microsoft.com/office/word/2006/wordml" xmlns:wps="http://schemas.microsoft.com/office/word/2010/wordprocessingShape" mc:Ignorable="w14 wp14">
+<w:document xmlns:wpc="http://schemas.microsoft.com/office/word/2010/wordprocessingCanvas" xmlns:mc="http://schemas.openxmlformats.org/markup-compatibility/2006" xmlns:o="urn:schemas-microsoft-com:office:office" xmlns:r="http://schemas.openxmlformats.org/officeDocument/2006/relationships" xmlns:m="http://schemas.openxmlformats.org/officeDocument/2006/math" xmlns:v="urn:schemas-microsoft-com:vml" xmlns:wp14="http://schemas.microsoft.com/office/word/2010/wordprocessingDrawing" xmlns:wp="http://schemas.openxmlformats.org/drawingml/2006/wordprocessingDrawing" xmlns:w10="urn:schemas-microsoft-com:office:word" xmlns:w="http://schemas.openxmlformats.org/wordprocessingml/2006/main" xmlns:w14="http://schemas.microsoft.com/office/word/2010/wordml" xmlns:w15="http://schemas.microsoft.com/office/word/2012/wordml" xmlns:wpg="http://schemas.microsoft.com/office/word/2010/wordprocessingGroup" xmlns:wpi="http://schemas.microsoft.com/office/word/2010/wordprocessingInk" xmlns:wne="http://schemas.microsoft.com/office/word/2006/wordml" xmlns:wps="http://schemas.microsoft.com/office/word/2010/wordprocessingShape" mc:Ignorable="w14 w15 wp14">
   <w:body>
     <w:tbl>
       <w:tblPr>
@@ -1279,7 +1279,7 @@
             <w:r>
               <w:rPr>
                 <w:noProof/>
-                <w:lang w:val="es-ES" w:eastAsia="es-ES"/>
+                <w:lang w:val="es-CO" w:eastAsia="es-CO"/>
               </w:rPr>
               <w:drawing>
                 <wp:inline distT="0" distB="0" distL="0" distR="0" wp14:anchorId="1FCA4047" wp14:editId="2F581484">
@@ -1297,7 +1297,7 @@
                           <pic:cNvPicPr/>
                         </pic:nvPicPr>
                         <pic:blipFill rotWithShape="1">
-                          <a:blip r:embed="rId9"/>
+                          <a:blip r:embed="rId8"/>
                           <a:srcRect l="39237" t="26889" r="32943" b="24169"/>
                           <a:stretch/>
                         </pic:blipFill>
@@ -1608,7 +1608,7 @@
             <w:r>
               <w:rPr>
                 <w:noProof/>
-                <w:lang w:val="es-ES" w:eastAsia="es-ES"/>
+                <w:lang w:val="es-CO" w:eastAsia="es-CO"/>
               </w:rPr>
               <w:drawing>
                 <wp:inline distT="0" distB="0" distL="0" distR="0" wp14:anchorId="328456CC" wp14:editId="4E2B857E">
@@ -1626,7 +1626,7 @@
                           <pic:cNvPicPr/>
                         </pic:nvPicPr>
                         <pic:blipFill rotWithShape="1">
-                          <a:blip r:embed="rId10"/>
+                          <a:blip r:embed="rId9"/>
                           <a:srcRect l="39237" t="27191" r="25432" b="22356"/>
                           <a:stretch/>
                         </pic:blipFill>
@@ -2599,7 +2599,6 @@
                 <w:b/>
                 <w:color w:val="FFFFFF" w:themeColor="background1"/>
               </w:rPr>
-              <w:lastRenderedPageBreak/>
               <w:t>Destacado</w:t>
             </w:r>
           </w:p>
@@ -4892,7 +4891,6 @@
             <w:rPr>
               <w:rFonts w:ascii="Cambria Math" w:eastAsiaTheme="minorEastAsia" w:hAnsi="Cambria Math"/>
             </w:rPr>
-            <w:lastRenderedPageBreak/>
             <m:t>y-5=2x</m:t>
           </m:r>
         </m:oMath>
@@ -5687,7 +5685,7 @@
             <w:r>
               <w:rPr>
                 <w:noProof/>
-                <w:lang w:val="es-ES" w:eastAsia="es-ES"/>
+                <w:lang w:val="es-CO" w:eastAsia="es-CO"/>
               </w:rPr>
               <w:drawing>
                 <wp:inline distT="0" distB="0" distL="0" distR="0" wp14:anchorId="480F25C4" wp14:editId="1500BE26">
@@ -5705,7 +5703,7 @@
                           <pic:cNvPicPr/>
                         </pic:nvPicPr>
                         <pic:blipFill rotWithShape="1">
-                          <a:blip r:embed="rId11"/>
+                          <a:blip r:embed="rId10"/>
                           <a:srcRect l="15627" t="33827" r="39258" b="20634"/>
                           <a:stretch/>
                         </pic:blipFill>
@@ -7272,7 +7270,7 @@
             <w:r>
               <w:rPr>
                 <w:noProof/>
-                <w:lang w:val="es-ES" w:eastAsia="es-ES"/>
+                <w:lang w:val="es-CO" w:eastAsia="es-CO"/>
               </w:rPr>
               <w:drawing>
                 <wp:inline distT="0" distB="0" distL="0" distR="0" wp14:anchorId="4F8299EF" wp14:editId="0A846B94">
@@ -7290,7 +7288,7 @@
                           <pic:cNvPicPr/>
                         </pic:nvPicPr>
                         <pic:blipFill rotWithShape="1">
-                          <a:blip r:embed="rId12"/>
+                          <a:blip r:embed="rId11"/>
                           <a:srcRect l="19364" t="31379" r="51421" b="24773"/>
                           <a:stretch/>
                         </pic:blipFill>
@@ -7412,7 +7410,6 @@
                 <w:b/>
                 <w:color w:val="FFFFFF" w:themeColor="background1"/>
               </w:rPr>
-              <w:lastRenderedPageBreak/>
               <w:t>Recuerda</w:t>
             </w:r>
           </w:p>
@@ -8954,7 +8951,7 @@
             <w:r>
               <w:rPr>
                 <w:noProof/>
-                <w:lang w:val="es-ES" w:eastAsia="es-ES"/>
+                <w:lang w:val="es-CO" w:eastAsia="es-CO"/>
               </w:rPr>
               <w:drawing>
                 <wp:inline distT="0" distB="0" distL="0" distR="0" wp14:anchorId="6A7AD5AD" wp14:editId="749FB8C3">
@@ -8972,7 +8969,7 @@
                           <pic:cNvPicPr/>
                         </pic:nvPicPr>
                         <pic:blipFill rotWithShape="1">
-                          <a:blip r:embed="rId13"/>
+                          <a:blip r:embed="rId12"/>
                           <a:srcRect l="19363" t="44510" r="29523" b="27003"/>
                           <a:stretch/>
                         </pic:blipFill>
@@ -10269,7 +10266,7 @@
             <w:r>
               <w:rPr>
                 <w:noProof/>
-                <w:lang w:val="es-ES" w:eastAsia="es-ES"/>
+                <w:lang w:val="es-CO" w:eastAsia="es-CO"/>
               </w:rPr>
               <w:drawing>
                 <wp:inline distT="0" distB="0" distL="0" distR="0" wp14:anchorId="5B032CCD" wp14:editId="78B243B0">
@@ -10287,7 +10284,7 @@
                           <pic:cNvPicPr/>
                         </pic:nvPicPr>
                         <pic:blipFill rotWithShape="1">
-                          <a:blip r:embed="rId14"/>
+                          <a:blip r:embed="rId13"/>
                           <a:srcRect l="22212" t="31953" r="59119" b="32828"/>
                           <a:stretch/>
                         </pic:blipFill>
@@ -10507,7 +10504,6 @@
                 <w:b/>
                 <w:color w:val="FFFFFF" w:themeColor="background1"/>
               </w:rPr>
-              <w:lastRenderedPageBreak/>
               <w:t>Recuerda</w:t>
             </w:r>
           </w:p>
@@ -10570,25 +10566,7 @@
                 <w:sz w:val="18"/>
                 <w:szCs w:val="18"/>
               </w:rPr>
-              <w:t xml:space="preserve">Puedes hallar  los  valores  de las  función  arco </w:t>
-            </w:r>
-            <w:r>
-              <w:rPr>
-                <w:rFonts w:ascii="Times" w:hAnsi="Times"/>
-                <w:b/>
-                <w:sz w:val="18"/>
-                <w:szCs w:val="18"/>
-              </w:rPr>
-              <w:t>co</w:t>
-            </w:r>
-            <w:r>
-              <w:rPr>
-                <w:rFonts w:ascii="Times" w:hAnsi="Times"/>
-                <w:b/>
-                <w:sz w:val="18"/>
-                <w:szCs w:val="18"/>
-              </w:rPr>
-              <w:t>seno de la  siguiente manera:</w:t>
+              <w:t>Puedes hallar  los  valores  de las  función  arco coseno de la  siguiente manera:</w:t>
             </w:r>
           </w:p>
           <w:p>
@@ -10660,16 +10638,7 @@
                 <w:sz w:val="18"/>
                 <w:szCs w:val="18"/>
               </w:rPr>
-              <w:t>Oprime la  tec</w:t>
-            </w:r>
-            <w:r>
-              <w:rPr>
-                <w:rFonts w:ascii="Times" w:hAnsi="Times"/>
-                <w:b/>
-                <w:sz w:val="18"/>
-                <w:szCs w:val="18"/>
-              </w:rPr>
-              <w:t>la cos</w:t>
+              <w:t>Oprime la  tecla cos</w:t>
             </w:r>
           </w:p>
           <w:p>
@@ -10784,13 +10753,7 @@
           <w:rPr>
             <w:rFonts w:ascii="Cambria Math" w:eastAsiaTheme="minorEastAsia" w:hAnsi="Cambria Math"/>
           </w:rPr>
-          <m:t>y=ar</m:t>
-        </m:r>
-        <m:r>
-          <w:rPr>
-            <w:rFonts w:ascii="Cambria Math" w:eastAsiaTheme="minorEastAsia" w:hAnsi="Cambria Math"/>
-          </w:rPr>
-          <m:t>cocoseno</m:t>
+          <m:t>y=arcocoseno</m:t>
         </m:r>
         <m:d>
           <m:dPr>
@@ -11908,9 +11871,8 @@
             <w:r>
               <w:rPr>
                 <w:noProof/>
-                <w:lang w:val="es-ES" w:eastAsia="es-ES"/>
-              </w:rPr>
-              <w:lastRenderedPageBreak/>
+                <w:lang w:val="es-CO" w:eastAsia="es-CO"/>
+              </w:rPr>
               <w:drawing>
                 <wp:inline distT="0" distB="0" distL="0" distR="0" wp14:anchorId="04351601" wp14:editId="5B2A91C4">
                   <wp:extent cx="4180486" cy="2790825"/>
@@ -11927,7 +11889,7 @@
                           <pic:cNvPicPr/>
                         </pic:nvPicPr>
                         <pic:blipFill rotWithShape="1">
-                          <a:blip r:embed="rId15"/>
+                          <a:blip r:embed="rId14"/>
                           <a:srcRect l="31424" t="20846" r="8446" b="12387"/>
                           <a:stretch/>
                         </pic:blipFill>
@@ -11985,7 +11947,6 @@
                 <w:sz w:val="18"/>
                 <w:szCs w:val="18"/>
               </w:rPr>
-              <w:lastRenderedPageBreak/>
               <w:t>Pie de imagen</w:t>
             </w:r>
           </w:p>
@@ -13349,7 +13310,6 @@
                 <w:sz w:val="18"/>
                 <w:szCs w:val="18"/>
               </w:rPr>
-              <w:lastRenderedPageBreak/>
               <w:t>Descripción</w:t>
             </w:r>
           </w:p>
@@ -13450,7 +13410,7 @@
             <w:r>
               <w:rPr>
                 <w:noProof/>
-                <w:lang w:val="es-ES" w:eastAsia="es-ES"/>
+                <w:lang w:val="es-CO" w:eastAsia="es-CO"/>
               </w:rPr>
               <w:drawing>
                 <wp:inline distT="0" distB="0" distL="0" distR="0" wp14:anchorId="4255E70E" wp14:editId="747ACBA6">
@@ -13468,7 +13428,7 @@
                           <pic:cNvPicPr/>
                         </pic:nvPicPr>
                         <pic:blipFill rotWithShape="1">
-                          <a:blip r:embed="rId16"/>
+                          <a:blip r:embed="rId15"/>
                           <a:srcRect l="19364" t="32239" r="54746" b="20070"/>
                           <a:stretch/>
                         </pic:blipFill>
@@ -13673,25 +13633,7 @@
                 <w:sz w:val="18"/>
                 <w:szCs w:val="18"/>
               </w:rPr>
-              <w:t xml:space="preserve">Puedes hallar  los  valores  de las  función  arco </w:t>
-            </w:r>
-            <w:r>
-              <w:rPr>
-                <w:rFonts w:ascii="Times" w:hAnsi="Times"/>
-                <w:b/>
-                <w:sz w:val="18"/>
-                <w:szCs w:val="18"/>
-              </w:rPr>
-              <w:t xml:space="preserve">tangente </w:t>
-            </w:r>
-            <w:r>
-              <w:rPr>
-                <w:rFonts w:ascii="Times" w:hAnsi="Times"/>
-                <w:b/>
-                <w:sz w:val="18"/>
-                <w:szCs w:val="18"/>
-              </w:rPr>
-              <w:t xml:space="preserve"> de la  siguiente manera:</w:t>
+              <w:t>Puedes hallar  los  valores  de las  función  arco tangente  de la  siguiente manera:</w:t>
             </w:r>
           </w:p>
           <w:p>
@@ -13763,16 +13705,7 @@
                 <w:sz w:val="18"/>
                 <w:szCs w:val="18"/>
               </w:rPr>
-              <w:t>Oprime la  tec</w:t>
-            </w:r>
-            <w:r>
-              <w:rPr>
-                <w:rFonts w:ascii="Times" w:hAnsi="Times"/>
-                <w:b/>
-                <w:sz w:val="18"/>
-                <w:szCs w:val="18"/>
-              </w:rPr>
-              <w:t>la tan</w:t>
+              <w:t>Oprime la  tecla tan</w:t>
             </w:r>
           </w:p>
           <w:p>
@@ -14850,8 +14783,6 @@
               </w:rPr>
               <w:t xml:space="preserve">científica </w:t>
             </w:r>
-            <w:bookmarkStart w:id="0" w:name="_GoBack"/>
-            <w:bookmarkEnd w:id="0"/>
             <w:r>
               <w:rPr>
                 <w:rFonts w:ascii="Times" w:hAnsi="Times"/>
@@ -15849,7 +15780,7 @@
             <w:r>
               <w:rPr>
                 <w:noProof/>
-                <w:lang w:val="es-ES" w:eastAsia="es-ES"/>
+                <w:lang w:val="es-CO" w:eastAsia="es-CO"/>
               </w:rPr>
               <w:drawing>
                 <wp:inline distT="0" distB="0" distL="0" distR="0" wp14:anchorId="26BB7604" wp14:editId="553FAE93">
@@ -15867,7 +15798,7 @@
                           <pic:cNvPicPr/>
                         </pic:nvPicPr>
                         <pic:blipFill rotWithShape="1">
-                          <a:blip r:embed="rId17"/>
+                          <a:blip r:embed="rId16"/>
                           <a:srcRect l="31933" t="25378" r="9635" b="12085"/>
                           <a:stretch/>
                         </pic:blipFill>
@@ -16275,14 +16206,7 @@
               <w:rPr>
                 <w:rFonts w:ascii="Times" w:eastAsiaTheme="minorEastAsia" w:hAnsi="Times"/>
               </w:rPr>
-              <w:t xml:space="preserve">  </w:t>
-            </w:r>
-            <w:r>
-              <w:rPr>
-                <w:rFonts w:ascii="Times" w:eastAsiaTheme="minorEastAsia" w:hAnsi="Times"/>
-              </w:rPr>
-              <w:lastRenderedPageBreak/>
-              <w:t>y  el rango  es</w:t>
+              <w:t xml:space="preserve">  y  el rango  es</w:t>
             </w:r>
             <w:r>
               <w:rPr>
@@ -16739,6 +16663,7 @@
           <w:rFonts w:ascii="Times" w:eastAsiaTheme="minorEastAsia" w:hAnsi="Times"/>
         </w:rPr>
       </w:pPr>
+      <w:commentRangeStart w:id="0"/>
       <m:oMathPara>
         <m:oMath>
           <m:r>
@@ -16787,7 +16712,25 @@
             <w:rPr>
               <w:rFonts w:ascii="Cambria Math" w:eastAsiaTheme="minorEastAsia" w:hAnsi="Cambria Math"/>
             </w:rPr>
-            <m:t>=x  para</m:t>
+            <m:t>=</m:t>
+          </m:r>
+          <w:commentRangeEnd w:id="0"/>
+          <m:r>
+            <m:rPr>
+              <m:sty m:val="p"/>
+            </m:rPr>
+            <w:rPr>
+              <w:rStyle w:val="Refdecomentario"/>
+              <w:rFonts w:ascii="Calibri" w:eastAsia="Calibri" w:hAnsi="Calibri" w:cs="Times New Roman"/>
+              <w:lang w:val="es-MX"/>
+            </w:rPr>
+            <w:commentReference w:id="0"/>
+          </m:r>
+          <m:r>
+            <w:rPr>
+              <w:rFonts w:ascii="Cambria Math" w:eastAsiaTheme="minorEastAsia" w:hAnsi="Cambria Math"/>
+            </w:rPr>
+            <m:t>x  para</m:t>
           </m:r>
           <m:r>
             <m:rPr>
@@ -17071,7 +17014,7 @@
             <w:r>
               <w:rPr>
                 <w:noProof/>
-                <w:lang w:val="es-ES" w:eastAsia="es-ES"/>
+                <w:lang w:val="es-CO" w:eastAsia="es-CO"/>
               </w:rPr>
               <w:drawing>
                 <wp:inline distT="0" distB="0" distL="0" distR="0" wp14:anchorId="05385D71" wp14:editId="5E656EAC">
@@ -17091,7 +17034,7 @@
                           </pic:cNvPicPr>
                         </pic:nvPicPr>
                         <pic:blipFill>
-                          <a:blip r:embed="rId18">
+                          <a:blip r:embed="rId19">
                             <a:extLst>
                               <a:ext uri="{28A0092B-C50C-407E-A947-70E740481C1C}">
                                 <a14:useLocalDpi xmlns:a14="http://schemas.microsoft.com/office/drawing/2010/main" val="0"/>
@@ -18547,7 +18490,7 @@
             <w:r>
               <w:rPr>
                 <w:noProof/>
-                <w:lang w:val="es-ES" w:eastAsia="es-ES"/>
+                <w:lang w:val="es-CO" w:eastAsia="es-CO"/>
               </w:rPr>
               <w:drawing>
                 <wp:inline distT="0" distB="0" distL="0" distR="0" wp14:anchorId="6E0E8DD9" wp14:editId="1103F110">
@@ -18565,7 +18508,7 @@
                           <pic:cNvPicPr/>
                         </pic:nvPicPr>
                         <pic:blipFill rotWithShape="1">
-                          <a:blip r:embed="rId19"/>
+                          <a:blip r:embed="rId20"/>
                           <a:srcRect l="32665" t="19545" r="3321" b="11062"/>
                           <a:stretch/>
                         </pic:blipFill>
@@ -19327,14 +19270,7 @@
               <w:rPr>
                 <w:rFonts w:ascii="Times" w:eastAsiaTheme="minorEastAsia" w:hAnsi="Times"/>
               </w:rPr>
-              <w:t xml:space="preserve">y  el rango  </w:t>
-            </w:r>
-            <w:r>
-              <w:rPr>
-                <w:rFonts w:ascii="Times" w:eastAsiaTheme="minorEastAsia" w:hAnsi="Times"/>
-              </w:rPr>
-              <w:lastRenderedPageBreak/>
-              <w:t xml:space="preserve">es </w:t>
+              <w:t xml:space="preserve">y  el rango  es </w:t>
             </w:r>
             <m:oMath>
               <m:d>
@@ -20624,7 +20560,7 @@
             <w:r>
               <w:rPr>
                 <w:noProof/>
-                <w:lang w:val="es-ES" w:eastAsia="es-ES"/>
+                <w:lang w:val="es-CO" w:eastAsia="es-CO"/>
               </w:rPr>
               <w:drawing>
                 <wp:inline distT="0" distB="0" distL="0" distR="0" wp14:anchorId="23FB6A92" wp14:editId="57D3B1DA">
@@ -20642,7 +20578,7 @@
                           <pic:cNvPicPr/>
                         </pic:nvPicPr>
                         <pic:blipFill rotWithShape="1">
-                          <a:blip r:embed="rId20"/>
+                          <a:blip r:embed="rId21"/>
                           <a:srcRect l="36278" t="33108" r="34280" b="24663"/>
                           <a:stretch/>
                         </pic:blipFill>
@@ -20692,7 +20628,7 @@
                 <w:color w:val="000000"/>
               </w:rPr>
             </w:pPr>
-            <w:hyperlink r:id="rId21" w:history="1">
+            <w:hyperlink r:id="rId22" w:history="1">
               <w:r>
                 <w:rPr>
                   <w:rStyle w:val="Hipervnculo"/>
@@ -22297,7 +22233,7 @@
             <w:r>
               <w:rPr>
                 <w:noProof/>
-                <w:lang w:val="es-ES" w:eastAsia="es-ES"/>
+                <w:lang w:val="es-CO" w:eastAsia="es-CO"/>
               </w:rPr>
               <w:drawing>
                 <wp:inline distT="0" distB="0" distL="0" distR="0" wp14:anchorId="1E6ACA42" wp14:editId="2BC11FAB">
@@ -22315,7 +22251,7 @@
                           <pic:cNvPicPr/>
                         </pic:nvPicPr>
                         <pic:blipFill rotWithShape="1">
-                          <a:blip r:embed="rId22"/>
+                          <a:blip r:embed="rId23"/>
                           <a:srcRect l="30961" t="20946" r="8257" b="9797"/>
                           <a:stretch/>
                         </pic:blipFill>
@@ -23155,7 +23091,6 @@
                 <w:b/>
                 <w:color w:val="FFFFFF" w:themeColor="background1"/>
               </w:rPr>
-              <w:lastRenderedPageBreak/>
               <w:t>Recuerda</w:t>
             </w:r>
           </w:p>
@@ -24179,7 +24114,7 @@
             <w:r>
               <w:rPr>
                 <w:noProof/>
-                <w:lang w:val="es-ES" w:eastAsia="es-ES"/>
+                <w:lang w:val="es-CO" w:eastAsia="es-CO"/>
               </w:rPr>
               <w:drawing>
                 <wp:inline distT="0" distB="0" distL="0" distR="0" wp14:anchorId="289F6134" wp14:editId="0CA88E4D">
@@ -24197,7 +24132,7 @@
                           <pic:cNvPicPr/>
                         </pic:nvPicPr>
                         <pic:blipFill rotWithShape="1">
-                          <a:blip r:embed="rId23"/>
+                          <a:blip r:embed="rId24"/>
                           <a:srcRect l="38463" t="34121" r="35221" b="20292"/>
                           <a:stretch/>
                         </pic:blipFill>
@@ -24258,7 +24193,7 @@
                 <w:color w:val="000000"/>
               </w:rPr>
             </w:pPr>
-            <w:hyperlink r:id="rId24" w:history="1">
+            <w:hyperlink r:id="rId25" w:history="1">
               <w:r>
                 <w:rPr>
                   <w:rStyle w:val="Hipervnculo"/>
@@ -25030,7 +24965,6 @@
         <w:rPr>
           <w:rFonts w:ascii="Times" w:eastAsiaTheme="minorEastAsia" w:hAnsi="Times"/>
         </w:rPr>
-        <w:lastRenderedPageBreak/>
         <w:t xml:space="preserve">El  número en el intervalo </w:t>
       </w:r>
       <m:oMath>
@@ -25330,7 +25264,7 @@
         </w:rPr>
         <w:t xml:space="preserve"> </w:t>
       </w:r>
-      <w:hyperlink r:id="rId25" w:history="1">
+      <w:hyperlink r:id="rId26" w:history="1">
         <w:r>
           <w:rPr>
             <w:rStyle w:val="Hipervnculo"/>
@@ -25345,7 +25279,7 @@
         </w:rPr>
         <w:t xml:space="preserve"> asi  mismo  en </w:t>
       </w:r>
-      <w:hyperlink r:id="rId26" w:history="1">
+      <w:hyperlink r:id="rId27" w:history="1">
         <w:r>
           <w:rPr>
             <w:rStyle w:val="Hipervnculo"/>
@@ -26610,7 +26544,6 @@
             <w:rPr>
               <w:rFonts w:ascii="Cambria Math" w:eastAsiaTheme="minorEastAsia" w:hAnsi="Cambria Math"/>
             </w:rPr>
-            <w:lastRenderedPageBreak/>
             <m:t>cosθ=</m:t>
           </m:r>
           <m:rad>
@@ -26975,7 +26908,7 @@
             <w:r>
               <w:rPr>
                 <w:noProof/>
-                <w:lang w:val="es-ES" w:eastAsia="es-ES"/>
+                <w:lang w:val="es-CO" w:eastAsia="es-CO"/>
               </w:rPr>
               <mc:AlternateContent>
                 <mc:Choice Requires="wps">
@@ -27076,7 +27009,7 @@
                 </mc:Choice>
                 <mc:Fallback>
                   <w:pict>
-                    <v:shapetype id="_x0000_t202" coordsize="21600,21600" o:spt="202" path="m,l,21600r21600,l21600,xe">
+                    <v:shapetype w14:anchorId="45F8FD44" id="_x0000_t202" coordsize="21600,21600" o:spt="202" path="m,l,21600r21600,l21600,xe">
                       <v:stroke joinstyle="miter"/>
                       <v:path gradientshapeok="t" o:connecttype="rect"/>
                     </v:shapetype>
@@ -27119,7 +27052,7 @@
             <w:r>
               <w:rPr>
                 <w:noProof/>
-                <w:lang w:val="es-ES" w:eastAsia="es-ES"/>
+                <w:lang w:val="es-CO" w:eastAsia="es-CO"/>
               </w:rPr>
               <mc:AlternateContent>
                 <mc:Choice Requires="wps">
@@ -27202,7 +27135,7 @@
                 </mc:Choice>
                 <mc:Fallback>
                   <w:pict>
-                    <v:shape id="12 Cuadro de texto" o:spid="_x0000_s1027" type="#_x0000_t202" style="position:absolute;left:0;text-align:left;margin-left:83.25pt;margin-top:53.7pt;width:24.4pt;height:20pt;z-index:251663360;visibility:visible;mso-wrap-style:square;mso-width-percent:0;mso-height-percent:0;mso-wrap-distance-left:9pt;mso-wrap-distance-top:0;mso-wrap-distance-right:9pt;mso-wrap-distance-bottom:0;mso-position-horizontal:absolute;mso-position-horizontal-relative:text;mso-position-vertical:absolute;mso-position-vertical-relative:text;mso-width-percent:0;mso-height-percent:0;mso-width-relative:margin;mso-height-relative:margin;v-text-anchor:top" o:gfxdata="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" fillcolor="white [3201]" strokecolor="white [3212]" strokeweight=".5pt">
+                    <v:shape w14:anchorId="49108B33" id="12 Cuadro de texto" o:spid="_x0000_s1027" type="#_x0000_t202" style="position:absolute;left:0;text-align:left;margin-left:83.25pt;margin-top:53.7pt;width:24.4pt;height:20pt;z-index:251663360;visibility:visible;mso-wrap-style:square;mso-width-percent:0;mso-height-percent:0;mso-wrap-distance-left:9pt;mso-wrap-distance-top:0;mso-wrap-distance-right:9pt;mso-wrap-distance-bottom:0;mso-position-horizontal:absolute;mso-position-horizontal-relative:text;mso-position-vertical:absolute;mso-position-vertical-relative:text;mso-width-percent:0;mso-height-percent:0;mso-width-relative:margin;mso-height-relative:margin;v-text-anchor:top" o:gfxdata="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" fillcolor="white [3201]" strokecolor="white [3212]" strokeweight=".5pt">
                       <v:textbox>
                         <w:txbxContent>
                           <w:p>
@@ -27220,7 +27153,7 @@
             <w:r>
               <w:rPr>
                 <w:noProof/>
-                <w:lang w:val="es-ES" w:eastAsia="es-ES"/>
+                <w:lang w:val="es-CO" w:eastAsia="es-CO"/>
               </w:rPr>
               <mc:AlternateContent>
                 <mc:Choice Requires="wps">
@@ -27286,7 +27219,7 @@
                 </mc:Choice>
                 <mc:Fallback>
                   <w:pict>
-                    <v:shape id="8 Cuadro de texto" o:spid="_x0000_s1028" type="#_x0000_t202" style="position:absolute;left:0;text-align:left;margin-left:166.95pt;margin-top:45.7pt;width:1in;height:21.25pt;z-index:251661312;visibility:visible;mso-wrap-style:none;mso-height-percent:0;mso-wrap-distance-left:9pt;mso-wrap-distance-top:0;mso-wrap-distance-right:9pt;mso-wrap-distance-bottom:0;mso-position-horizontal:absolute;mso-position-horizontal-relative:text;mso-position-vertical:absolute;mso-position-vertical-relative:text;mso-height-percent:0;mso-height-relative:margin;v-text-anchor:top" o:gfxdata="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" fillcolor="window" strokecolor="window" strokeweight=".5pt">
+                    <v:shape w14:anchorId="2A678CB0" id="8 Cuadro de texto" o:spid="_x0000_s1028" type="#_x0000_t202" style="position:absolute;left:0;text-align:left;margin-left:166.95pt;margin-top:45.7pt;width:1in;height:21.25pt;z-index:251661312;visibility:visible;mso-wrap-style:none;mso-height-percent:0;mso-wrap-distance-left:9pt;mso-wrap-distance-top:0;mso-wrap-distance-right:9pt;mso-wrap-distance-bottom:0;mso-position-horizontal:absolute;mso-position-horizontal-relative:text;mso-position-vertical:absolute;mso-position-vertical-relative:text;mso-height-percent:0;mso-height-relative:margin;v-text-anchor:top" o:gfxdata="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" fillcolor="window" strokecolor="window" strokeweight=".5pt">
                       <v:textbox>
                         <w:txbxContent>
                           <w:p>
@@ -27304,7 +27237,7 @@
             <w:r>
               <w:rPr>
                 <w:noProof/>
-                <w:lang w:val="es-ES" w:eastAsia="es-ES"/>
+                <w:lang w:val="es-CO" w:eastAsia="es-CO"/>
               </w:rPr>
               <w:drawing>
                 <wp:inline distT="0" distB="0" distL="0" distR="0" wp14:anchorId="2DEE6E02" wp14:editId="3141780A">
@@ -27322,7 +27255,7 @@
                           <pic:cNvPicPr/>
                         </pic:nvPicPr>
                         <pic:blipFill rotWithShape="1">
-                          <a:blip r:embed="rId27"/>
+                          <a:blip r:embed="rId28"/>
                           <a:srcRect l="44476" t="16627" r="36402" b="53142"/>
                           <a:stretch/>
                         </pic:blipFill>
@@ -28672,13 +28605,7 @@
           <w:rPr>
             <w:rFonts w:ascii="Cambria Math" w:eastAsiaTheme="minorEastAsia" w:hAnsi="Cambria Math"/>
           </w:rPr>
-          <m:t>se</m:t>
-        </m:r>
-        <m:r>
-          <w:rPr>
-            <w:rFonts w:ascii="Cambria Math" w:eastAsiaTheme="minorEastAsia" w:hAnsi="Cambria Math"/>
-          </w:rPr>
-          <m:t>n(θ)</m:t>
+          <m:t>sen(θ)</m:t>
         </m:r>
       </m:oMath>
       <w:r>
@@ -29455,18 +29382,7 @@
                         <w:sz w:val="18"/>
                         <w:szCs w:val="18"/>
                       </w:rPr>
-                      <m:t>s</m:t>
-                    </m:r>
-                    <m:r>
-                      <m:rPr>
-                        <m:sty m:val="bi"/>
-                      </m:rPr>
-                      <w:rPr>
-                        <w:rFonts w:ascii="Cambria Math" w:hAnsi="Cambria Math"/>
-                        <w:sz w:val="18"/>
-                        <w:szCs w:val="18"/>
-                      </w:rPr>
-                      <m:t>en(θ)</m:t>
+                      <m:t>sen(θ)</m:t>
                     </m:r>
                   </m:num>
                   <m:den>
@@ -29789,7 +29705,6 @@
             <w:rPr>
               <w:rFonts w:ascii="Cambria Math" w:eastAsiaTheme="minorEastAsia" w:hAnsi="Cambria Math"/>
             </w:rPr>
-            <w:lastRenderedPageBreak/>
             <m:t>tan</m:t>
           </m:r>
           <m:sSup>
@@ -31211,6 +31126,8 @@
           <w:rFonts w:ascii="Times" w:hAnsi="Times"/>
         </w:rPr>
       </w:pPr>
+      <w:bookmarkStart w:id="1" w:name="_GoBack"/>
+      <w:bookmarkEnd w:id="1"/>
     </w:p>
     <w:tbl>
       <w:tblPr>
@@ -32490,8 +32407,8 @@
       </w:pPr>
     </w:p>
     <w:sectPr>
-      <w:headerReference w:type="even" r:id="rId28"/>
-      <w:headerReference w:type="default" r:id="rId29"/>
+      <w:headerReference w:type="even" r:id="rId29"/>
+      <w:headerReference w:type="default" r:id="rId30"/>
       <w:pgSz w:w="12240" w:h="15840"/>
       <w:pgMar w:top="1417" w:right="1701" w:bottom="1417" w:left="1701" w:header="708" w:footer="708" w:gutter="0"/>
       <w:cols w:space="708"/>
@@ -32500,8 +32417,35 @@
 </w:document>
 </file>
 
+<file path=word/comments.xml><?xml version="1.0" encoding="utf-8"?>
+<w:comments xmlns:wpc="http://schemas.microsoft.com/office/word/2010/wordprocessingCanvas" xmlns:mc="http://schemas.openxmlformats.org/markup-compatibility/2006" xmlns:o="urn:schemas-microsoft-com:office:office" xmlns:r="http://schemas.openxmlformats.org/officeDocument/2006/relationships" xmlns:m="http://schemas.openxmlformats.org/officeDocument/2006/math" xmlns:v="urn:schemas-microsoft-com:vml" xmlns:wp14="http://schemas.microsoft.com/office/word/2010/wordprocessingDrawing" xmlns:wp="http://schemas.openxmlformats.org/drawingml/2006/wordprocessingDrawing" xmlns:w10="urn:schemas-microsoft-com:office:word" xmlns:w="http://schemas.openxmlformats.org/wordprocessingml/2006/main" xmlns:w14="http://schemas.microsoft.com/office/word/2010/wordml" xmlns:w15="http://schemas.microsoft.com/office/word/2012/wordml" xmlns:wpg="http://schemas.microsoft.com/office/word/2010/wordprocessingGroup" xmlns:wpi="http://schemas.microsoft.com/office/word/2010/wordprocessingInk" xmlns:wne="http://schemas.microsoft.com/office/word/2006/wordml" xmlns:wps="http://schemas.microsoft.com/office/word/2010/wordprocessingShape" mc:Ignorable="w14 w15 wp14">
+  <w:comment w:id="0" w:author="Johana Montejo Rozo" w:date="2015-07-29T18:39:00Z" w:initials="JMR">
+    <w:p>
+      <w:pPr>
+        <w:pStyle w:val="Textocomentario"/>
+      </w:pPr>
+      <w:r>
+        <w:rPr>
+          <w:rStyle w:val="Refdecomentario"/>
+        </w:rPr>
+        <w:annotationRef/>
+      </w:r>
+      <w:r>
+        <w:t>Ojo porque acá la escritura es incorrecta</w:t>
+      </w:r>
+    </w:p>
+  </w:comment>
+</w:comments>
+</file>
+
+<file path=word/commentsExtended.xml><?xml version="1.0" encoding="utf-8"?>
+<w15:commentsEx xmlns:wpc="http://schemas.microsoft.com/office/word/2010/wordprocessingCanvas" xmlns:mc="http://schemas.openxmlformats.org/markup-compatibility/2006" xmlns:o="urn:schemas-microsoft-com:office:office" xmlns:r="http://schemas.openxmlformats.org/officeDocument/2006/relationships" xmlns:m="http://schemas.openxmlformats.org/officeDocument/2006/math" xmlns:v="urn:schemas-microsoft-com:vml" xmlns:wp14="http://schemas.microsoft.com/office/word/2010/wordprocessingDrawing" xmlns:wp="http://schemas.openxmlformats.org/drawingml/2006/wordprocessingDrawing" xmlns:w10="urn:schemas-microsoft-com:office:word" xmlns:w="http://schemas.openxmlformats.org/wordprocessingml/2006/main" xmlns:w14="http://schemas.microsoft.com/office/word/2010/wordml" xmlns:w15="http://schemas.microsoft.com/office/word/2012/wordml" xmlns:wpg="http://schemas.microsoft.com/office/word/2010/wordprocessingGroup" xmlns:wpi="http://schemas.microsoft.com/office/word/2010/wordprocessingInk" xmlns:wne="http://schemas.microsoft.com/office/word/2006/wordml" xmlns:wps="http://schemas.microsoft.com/office/word/2010/wordprocessingShape" mc:Ignorable="w14 w15 wp14">
+  <w15:commentEx w15:paraId="6FA639D2" w15:done="0"/>
+</w15:commentsEx>
+</file>
+
 <file path=word/endnotes.xml><?xml version="1.0" encoding="utf-8"?>
-<w:endnotes xmlns:wpc="http://schemas.microsoft.com/office/word/2010/wordprocessingCanvas" xmlns:mc="http://schemas.openxmlformats.org/markup-compatibility/2006" xmlns:o="urn:schemas-microsoft-com:office:office" xmlns:r="http://schemas.openxmlformats.org/officeDocument/2006/relationships" xmlns:m="http://schemas.openxmlformats.org/officeDocument/2006/math" xmlns:v="urn:schemas-microsoft-com:vml" xmlns:wp14="http://schemas.microsoft.com/office/word/2010/wordprocessingDrawing" xmlns:wp="http://schemas.openxmlformats.org/drawingml/2006/wordprocessingDrawing" xmlns:w10="urn:schemas-microsoft-com:office:word" xmlns:w="http://schemas.openxmlformats.org/wordprocessingml/2006/main" xmlns:w14="http://schemas.microsoft.com/office/word/2010/wordml" xmlns:wpg="http://schemas.microsoft.com/office/word/2010/wordprocessingGroup" xmlns:wpi="http://schemas.microsoft.com/office/word/2010/wordprocessingInk" xmlns:wne="http://schemas.microsoft.com/office/word/2006/wordml" xmlns:wps="http://schemas.microsoft.com/office/word/2010/wordprocessingShape" mc:Ignorable="w14 wp14">
+<w:endnotes xmlns:wpc="http://schemas.microsoft.com/office/word/2010/wordprocessingCanvas" xmlns:mc="http://schemas.openxmlformats.org/markup-compatibility/2006" xmlns:o="urn:schemas-microsoft-com:office:office" xmlns:r="http://schemas.openxmlformats.org/officeDocument/2006/relationships" xmlns:m="http://schemas.openxmlformats.org/officeDocument/2006/math" xmlns:v="urn:schemas-microsoft-com:vml" xmlns:wp14="http://schemas.microsoft.com/office/word/2010/wordprocessingDrawing" xmlns:wp="http://schemas.openxmlformats.org/drawingml/2006/wordprocessingDrawing" xmlns:w10="urn:schemas-microsoft-com:office:word" xmlns:w="http://schemas.openxmlformats.org/wordprocessingml/2006/main" xmlns:w14="http://schemas.microsoft.com/office/word/2010/wordml" xmlns:w15="http://schemas.microsoft.com/office/word/2012/wordml" xmlns:wpg="http://schemas.microsoft.com/office/word/2010/wordprocessingGroup" xmlns:wpi="http://schemas.microsoft.com/office/word/2010/wordprocessingInk" xmlns:wne="http://schemas.microsoft.com/office/word/2006/wordml" xmlns:wps="http://schemas.microsoft.com/office/word/2010/wordprocessingShape" mc:Ignorable="w14 w15 wp14">
   <w:endnote w:type="separator" w:id="-1">
     <w:p>
       <w:pPr>
@@ -32526,7 +32470,7 @@
 </file>
 
 <file path=word/footnotes.xml><?xml version="1.0" encoding="utf-8"?>
-<w:footnotes xmlns:wpc="http://schemas.microsoft.com/office/word/2010/wordprocessingCanvas" xmlns:mc="http://schemas.openxmlformats.org/markup-compatibility/2006" xmlns:o="urn:schemas-microsoft-com:office:office" xmlns:r="http://schemas.openxmlformats.org/officeDocument/2006/relationships" xmlns:m="http://schemas.openxmlformats.org/officeDocument/2006/math" xmlns:v="urn:schemas-microsoft-com:vml" xmlns:wp14="http://schemas.microsoft.com/office/word/2010/wordprocessingDrawing" xmlns:wp="http://schemas.openxmlformats.org/drawingml/2006/wordprocessingDrawing" xmlns:w10="urn:schemas-microsoft-com:office:word" xmlns:w="http://schemas.openxmlformats.org/wordprocessingml/2006/main" xmlns:w14="http://schemas.microsoft.com/office/word/2010/wordml" xmlns:wpg="http://schemas.microsoft.com/office/word/2010/wordprocessingGroup" xmlns:wpi="http://schemas.microsoft.com/office/word/2010/wordprocessingInk" xmlns:wne="http://schemas.microsoft.com/office/word/2006/wordml" xmlns:wps="http://schemas.microsoft.com/office/word/2010/wordprocessingShape" mc:Ignorable="w14 wp14">
+<w:footnotes xmlns:wpc="http://schemas.microsoft.com/office/word/2010/wordprocessingCanvas" xmlns:mc="http://schemas.openxmlformats.org/markup-compatibility/2006" xmlns:o="urn:schemas-microsoft-com:office:office" xmlns:r="http://schemas.openxmlformats.org/officeDocument/2006/relationships" xmlns:m="http://schemas.openxmlformats.org/officeDocument/2006/math" xmlns:v="urn:schemas-microsoft-com:vml" xmlns:wp14="http://schemas.microsoft.com/office/word/2010/wordprocessingDrawing" xmlns:wp="http://schemas.openxmlformats.org/drawingml/2006/wordprocessingDrawing" xmlns:w10="urn:schemas-microsoft-com:office:word" xmlns:w="http://schemas.openxmlformats.org/wordprocessingml/2006/main" xmlns:w14="http://schemas.microsoft.com/office/word/2010/wordml" xmlns:w15="http://schemas.microsoft.com/office/word/2012/wordml" xmlns:wpg="http://schemas.microsoft.com/office/word/2010/wordprocessingGroup" xmlns:wpi="http://schemas.microsoft.com/office/word/2010/wordprocessingInk" xmlns:wne="http://schemas.microsoft.com/office/word/2006/wordml" xmlns:wps="http://schemas.microsoft.com/office/word/2010/wordprocessingShape" mc:Ignorable="w14 w15 wp14">
   <w:footnote w:type="separator" w:id="-1">
     <w:p>
       <w:pPr>
@@ -32551,7 +32495,7 @@
 </file>
 
 <file path=word/header1.xml><?xml version="1.0" encoding="utf-8"?>
-<w:hdr xmlns:wpc="http://schemas.microsoft.com/office/word/2010/wordprocessingCanvas" xmlns:mc="http://schemas.openxmlformats.org/markup-compatibility/2006" xmlns:o="urn:schemas-microsoft-com:office:office" xmlns:r="http://schemas.openxmlformats.org/officeDocument/2006/relationships" xmlns:m="http://schemas.openxmlformats.org/officeDocument/2006/math" xmlns:v="urn:schemas-microsoft-com:vml" xmlns:wp14="http://schemas.microsoft.com/office/word/2010/wordprocessingDrawing" xmlns:wp="http://schemas.openxmlformats.org/drawingml/2006/wordprocessingDrawing" xmlns:w10="urn:schemas-microsoft-com:office:word" xmlns:w="http://schemas.openxmlformats.org/wordprocessingml/2006/main" xmlns:w14="http://schemas.microsoft.com/office/word/2010/wordml" xmlns:wpg="http://schemas.microsoft.com/office/word/2010/wordprocessingGroup" xmlns:wpi="http://schemas.microsoft.com/office/word/2010/wordprocessingInk" xmlns:wne="http://schemas.microsoft.com/office/word/2006/wordml" xmlns:wps="http://schemas.microsoft.com/office/word/2010/wordprocessingShape" mc:Ignorable="w14 wp14">
+<w:hdr xmlns:wpc="http://schemas.microsoft.com/office/word/2010/wordprocessingCanvas" xmlns:mc="http://schemas.openxmlformats.org/markup-compatibility/2006" xmlns:o="urn:schemas-microsoft-com:office:office" xmlns:r="http://schemas.openxmlformats.org/officeDocument/2006/relationships" xmlns:m="http://schemas.openxmlformats.org/officeDocument/2006/math" xmlns:v="urn:schemas-microsoft-com:vml" xmlns:wp14="http://schemas.microsoft.com/office/word/2010/wordprocessingDrawing" xmlns:wp="http://schemas.openxmlformats.org/drawingml/2006/wordprocessingDrawing" xmlns:w10="urn:schemas-microsoft-com:office:word" xmlns:w="http://schemas.openxmlformats.org/wordprocessingml/2006/main" xmlns:w14="http://schemas.microsoft.com/office/word/2010/wordml" xmlns:w15="http://schemas.microsoft.com/office/word/2012/wordml" xmlns:wpg="http://schemas.microsoft.com/office/word/2010/wordprocessingGroup" xmlns:wpi="http://schemas.microsoft.com/office/word/2010/wordprocessingInk" xmlns:wne="http://schemas.microsoft.com/office/word/2006/wordml" xmlns:wps="http://schemas.microsoft.com/office/word/2010/wordprocessingShape" mc:Ignorable="w14 w15 wp14">
   <w:p>
     <w:pPr>
       <w:pStyle w:val="Encabezado"/>
@@ -32589,7 +32533,7 @@
 </file>
 
 <file path=word/header2.xml><?xml version="1.0" encoding="utf-8"?>
-<w:hdr xmlns:wpc="http://schemas.microsoft.com/office/word/2010/wordprocessingCanvas" xmlns:mc="http://schemas.openxmlformats.org/markup-compatibility/2006" xmlns:o="urn:schemas-microsoft-com:office:office" xmlns:r="http://schemas.openxmlformats.org/officeDocument/2006/relationships" xmlns:m="http://schemas.openxmlformats.org/officeDocument/2006/math" xmlns:v="urn:schemas-microsoft-com:vml" xmlns:wp14="http://schemas.microsoft.com/office/word/2010/wordprocessingDrawing" xmlns:wp="http://schemas.openxmlformats.org/drawingml/2006/wordprocessingDrawing" xmlns:w10="urn:schemas-microsoft-com:office:word" xmlns:w="http://schemas.openxmlformats.org/wordprocessingml/2006/main" xmlns:w14="http://schemas.microsoft.com/office/word/2010/wordml" xmlns:wpg="http://schemas.microsoft.com/office/word/2010/wordprocessingGroup" xmlns:wpi="http://schemas.microsoft.com/office/word/2010/wordprocessingInk" xmlns:wne="http://schemas.microsoft.com/office/word/2006/wordml" xmlns:wps="http://schemas.microsoft.com/office/word/2010/wordprocessingShape" mc:Ignorable="w14 wp14">
+<w:hdr xmlns:wpc="http://schemas.microsoft.com/office/word/2010/wordprocessingCanvas" xmlns:mc="http://schemas.openxmlformats.org/markup-compatibility/2006" xmlns:o="urn:schemas-microsoft-com:office:office" xmlns:r="http://schemas.openxmlformats.org/officeDocument/2006/relationships" xmlns:m="http://schemas.openxmlformats.org/officeDocument/2006/math" xmlns:v="urn:schemas-microsoft-com:vml" xmlns:wp14="http://schemas.microsoft.com/office/word/2010/wordprocessingDrawing" xmlns:wp="http://schemas.openxmlformats.org/drawingml/2006/wordprocessingDrawing" xmlns:w10="urn:schemas-microsoft-com:office:word" xmlns:w="http://schemas.openxmlformats.org/wordprocessingml/2006/main" xmlns:w14="http://schemas.microsoft.com/office/word/2010/wordml" xmlns:w15="http://schemas.microsoft.com/office/word/2012/wordml" xmlns:wpg="http://schemas.microsoft.com/office/word/2010/wordprocessingGroup" xmlns:wpi="http://schemas.microsoft.com/office/word/2010/wordprocessingInk" xmlns:wne="http://schemas.microsoft.com/office/word/2006/wordml" xmlns:wps="http://schemas.microsoft.com/office/word/2010/wordprocessingShape" mc:Ignorable="w14 w15 wp14">
   <w:p>
     <w:pPr>
       <w:pStyle w:val="Encabezado"/>
@@ -32621,7 +32565,7 @@
         <w:rStyle w:val="Nmerodepgina"/>
         <w:noProof/>
       </w:rPr>
-      <w:t>11</w:t>
+      <w:t>1</w:t>
     </w:r>
     <w:r>
       <w:rPr>
@@ -32711,7 +32655,7 @@
 </file>
 
 <file path=word/numbering.xml><?xml version="1.0" encoding="utf-8"?>
-<w:numbering xmlns:wpc="http://schemas.microsoft.com/office/word/2010/wordprocessingCanvas" xmlns:mc="http://schemas.openxmlformats.org/markup-compatibility/2006" xmlns:o="urn:schemas-microsoft-com:office:office" xmlns:r="http://schemas.openxmlformats.org/officeDocument/2006/relationships" xmlns:m="http://schemas.openxmlformats.org/officeDocument/2006/math" xmlns:v="urn:schemas-microsoft-com:vml" xmlns:wp14="http://schemas.microsoft.com/office/word/2010/wordprocessingDrawing" xmlns:wp="http://schemas.openxmlformats.org/drawingml/2006/wordprocessingDrawing" xmlns:w10="urn:schemas-microsoft-com:office:word" xmlns:w="http://schemas.openxmlformats.org/wordprocessingml/2006/main" xmlns:w14="http://schemas.microsoft.com/office/word/2010/wordml" xmlns:wpg="http://schemas.microsoft.com/office/word/2010/wordprocessingGroup" xmlns:wpi="http://schemas.microsoft.com/office/word/2010/wordprocessingInk" xmlns:wne="http://schemas.microsoft.com/office/word/2006/wordml" xmlns:wps="http://schemas.microsoft.com/office/word/2010/wordprocessingShape" mc:Ignorable="w14 wp14">
+<w:numbering xmlns:wpc="http://schemas.microsoft.com/office/word/2010/wordprocessingCanvas" xmlns:mc="http://schemas.openxmlformats.org/markup-compatibility/2006" xmlns:o="urn:schemas-microsoft-com:office:office" xmlns:r="http://schemas.openxmlformats.org/officeDocument/2006/relationships" xmlns:m="http://schemas.openxmlformats.org/officeDocument/2006/math" xmlns:v="urn:schemas-microsoft-com:vml" xmlns:wp14="http://schemas.microsoft.com/office/word/2010/wordprocessingDrawing" xmlns:wp="http://schemas.openxmlformats.org/drawingml/2006/wordprocessingDrawing" xmlns:w10="urn:schemas-microsoft-com:office:word" xmlns:w="http://schemas.openxmlformats.org/wordprocessingml/2006/main" xmlns:w14="http://schemas.microsoft.com/office/word/2010/wordml" xmlns:w15="http://schemas.microsoft.com/office/word/2012/wordml" xmlns:wpg="http://schemas.microsoft.com/office/word/2010/wordprocessingGroup" xmlns:wpi="http://schemas.microsoft.com/office/word/2010/wordprocessingInk" xmlns:wne="http://schemas.microsoft.com/office/word/2006/wordml" xmlns:wps="http://schemas.microsoft.com/office/word/2010/wordprocessingShape" mc:Ignorable="w14 w15 wp14">
   <w:abstractNum w:abstractNumId="0">
     <w:nsid w:val="09301D11"/>
     <w:multiLevelType w:val="hybridMultilevel"/>
@@ -34147,8 +34091,16 @@
 </w:numbering>
 </file>
 
+<file path=word/people.xml><?xml version="1.0" encoding="utf-8"?>
+<w15:people xmlns:wpc="http://schemas.microsoft.com/office/word/2010/wordprocessingCanvas" xmlns:mc="http://schemas.openxmlformats.org/markup-compatibility/2006" xmlns:o="urn:schemas-microsoft-com:office:office" xmlns:r="http://schemas.openxmlformats.org/officeDocument/2006/relationships" xmlns:m="http://schemas.openxmlformats.org/officeDocument/2006/math" xmlns:v="urn:schemas-microsoft-com:vml" xmlns:wp14="http://schemas.microsoft.com/office/word/2010/wordprocessingDrawing" xmlns:wp="http://schemas.openxmlformats.org/drawingml/2006/wordprocessingDrawing" xmlns:w10="urn:schemas-microsoft-com:office:word" xmlns:w="http://schemas.openxmlformats.org/wordprocessingml/2006/main" xmlns:w14="http://schemas.microsoft.com/office/word/2010/wordml" xmlns:w15="http://schemas.microsoft.com/office/word/2012/wordml" xmlns:wpg="http://schemas.microsoft.com/office/word/2010/wordprocessingGroup" xmlns:wpi="http://schemas.microsoft.com/office/word/2010/wordprocessingInk" xmlns:wne="http://schemas.microsoft.com/office/word/2006/wordml" xmlns:wps="http://schemas.microsoft.com/office/word/2010/wordprocessingShape" mc:Ignorable="w14 w15 wp14">
+  <w15:person w15:author="Johana Montejo Rozo">
+    <w15:presenceInfo w15:providerId="None" w15:userId="Johana Montejo Rozo"/>
+  </w15:person>
+</w15:people>
+</file>
+
 <file path=word/styles.xml><?xml version="1.0" encoding="utf-8"?>
-<w:styles xmlns:mc="http://schemas.openxmlformats.org/markup-compatibility/2006" xmlns:r="http://schemas.openxmlformats.org/officeDocument/2006/relationships" xmlns:w="http://schemas.openxmlformats.org/wordprocessingml/2006/main" xmlns:w14="http://schemas.microsoft.com/office/word/2010/wordml" mc:Ignorable="w14">
+<w:styles xmlns:mc="http://schemas.openxmlformats.org/markup-compatibility/2006" xmlns:r="http://schemas.openxmlformats.org/officeDocument/2006/relationships" xmlns:w="http://schemas.openxmlformats.org/wordprocessingml/2006/main" xmlns:w14="http://schemas.microsoft.com/office/word/2010/wordml" xmlns:w15="http://schemas.microsoft.com/office/word/2012/wordml" mc:Ignorable="w14 w15">
   <w:docDefaults>
     <w:rPrDefault>
       <w:rPr>
@@ -34164,272 +34116,361 @@
       </w:pPr>
     </w:pPrDefault>
   </w:docDefaults>
-  <w:latentStyles w:defLockedState="0" w:defUIPriority="0" w:defSemiHidden="1" w:defUnhideWhenUsed="0" w:defQFormat="0" w:count="267">
-    <w:lsdException w:name="Normal" w:semiHidden="0" w:qFormat="1"/>
-    <w:lsdException w:name="heading 1" w:semiHidden="0" w:uiPriority="9"/>
-    <w:lsdException w:name="heading 2" w:semiHidden="0"/>
-    <w:lsdException w:name="heading 3" w:semiHidden="0"/>
-    <w:lsdException w:name="heading 4" w:semiHidden="0"/>
-    <w:lsdException w:name="heading 5" w:semiHidden="0"/>
-    <w:lsdException w:name="heading 6" w:semiHidden="0"/>
-    <w:lsdException w:name="heading 7" w:semiHidden="0"/>
-    <w:lsdException w:name="heading 8" w:semiHidden="0"/>
-    <w:lsdException w:name="heading 9" w:semiHidden="0"/>
-    <w:lsdException w:name="index 1" w:unhideWhenUsed="1"/>
-    <w:lsdException w:name="index 2" w:semiHidden="0"/>
-    <w:lsdException w:name="index 3" w:semiHidden="0"/>
-    <w:lsdException w:name="index 4" w:semiHidden="0"/>
-    <w:lsdException w:name="index 5" w:semiHidden="0"/>
-    <w:lsdException w:name="index 6" w:semiHidden="0"/>
-    <w:lsdException w:name="index 7" w:unhideWhenUsed="1"/>
-    <w:lsdException w:name="index 8" w:unhideWhenUsed="1"/>
-    <w:lsdException w:name="index 9" w:unhideWhenUsed="1"/>
-    <w:lsdException w:name="toc 1" w:unhideWhenUsed="1"/>
-    <w:lsdException w:name="toc 2" w:unhideWhenUsed="1"/>
-    <w:lsdException w:name="toc 3" w:unhideWhenUsed="1"/>
-    <w:lsdException w:name="toc 4" w:unhideWhenUsed="1"/>
-    <w:lsdException w:name="toc 5" w:unhideWhenUsed="1"/>
-    <w:lsdException w:name="toc 6" w:unhideWhenUsed="1"/>
-    <w:lsdException w:name="toc 7" w:unhideWhenUsed="1"/>
-    <w:lsdException w:name="toc 8" w:unhideWhenUsed="1"/>
-    <w:lsdException w:name="toc 9" w:unhideWhenUsed="1"/>
-    <w:lsdException w:name="Normal Indent" w:unhideWhenUsed="1"/>
-    <w:lsdException w:name="footnote text" w:unhideWhenUsed="1"/>
-    <w:lsdException w:name="annotation text" w:unhideWhenUsed="1"/>
-    <w:lsdException w:name="header" w:unhideWhenUsed="1"/>
-    <w:lsdException w:name="footer" w:unhideWhenUsed="1"/>
-    <w:lsdException w:name="index heading" w:unhideWhenUsed="1"/>
-    <w:lsdException w:name="caption" w:unhideWhenUsed="1"/>
-    <w:lsdException w:name="table of figures" w:unhideWhenUsed="1"/>
-    <w:lsdException w:name="envelope address" w:unhideWhenUsed="1"/>
-    <w:lsdException w:name="envelope return" w:unhideWhenUsed="1"/>
-    <w:lsdException w:name="footnote reference" w:unhideWhenUsed="1"/>
-    <w:lsdException w:name="annotation reference" w:unhideWhenUsed="1"/>
-    <w:lsdException w:name="line number" w:unhideWhenUsed="1"/>
-    <w:lsdException w:name="page number" w:unhideWhenUsed="1"/>
-    <w:lsdException w:name="endnote reference" w:unhideWhenUsed="1"/>
-    <w:lsdException w:name="endnote text" w:unhideWhenUsed="1"/>
-    <w:lsdException w:name="table of authorities" w:unhideWhenUsed="1"/>
-    <w:lsdException w:name="macro" w:unhideWhenUsed="1"/>
-    <w:lsdException w:name="toa heading" w:unhideWhenUsed="1"/>
-    <w:lsdException w:name="List" w:unhideWhenUsed="1"/>
-    <w:lsdException w:name="List Bullet" w:unhideWhenUsed="1"/>
-    <w:lsdException w:name="List Number" w:unhideWhenUsed="1"/>
-    <w:lsdException w:name="List 2" w:unhideWhenUsed="1"/>
-    <w:lsdException w:name="List 3" w:unhideWhenUsed="1"/>
-    <w:lsdException w:name="List 4" w:unhideWhenUsed="1"/>
-    <w:lsdException w:name="List 5" w:unhideWhenUsed="1"/>
-    <w:lsdException w:name="List Bullet 2" w:unhideWhenUsed="1"/>
-    <w:lsdException w:name="List Bullet 3" w:unhideWhenUsed="1"/>
-    <w:lsdException w:name="List Bullet 4" w:unhideWhenUsed="1"/>
-    <w:lsdException w:name="List Bullet 5" w:unhideWhenUsed="1"/>
-    <w:lsdException w:name="List Number 2" w:semiHidden="0"/>
-    <w:lsdException w:name="List Number 3" w:unhideWhenUsed="1"/>
-    <w:lsdException w:name="List Number 4" w:unhideWhenUsed="1"/>
-    <w:lsdException w:name="List Number 5" w:semiHidden="0"/>
-    <w:lsdException w:name="Title" w:semiHidden="0"/>
-    <w:lsdException w:name="Closing" w:unhideWhenUsed="1"/>
-    <w:lsdException w:name="Signature" w:unhideWhenUsed="1"/>
-    <w:lsdException w:name="Default Paragraph Font" w:unhideWhenUsed="1"/>
-    <w:lsdException w:name="Body Text" w:unhideWhenUsed="1"/>
-    <w:lsdException w:name="Body Text Indent" w:unhideWhenUsed="1"/>
-    <w:lsdException w:name="List Continue" w:unhideWhenUsed="1"/>
-    <w:lsdException w:name="List Continue 2" w:unhideWhenUsed="1"/>
-    <w:lsdException w:name="List Continue 3" w:unhideWhenUsed="1"/>
-    <w:lsdException w:name="List Continue 4" w:unhideWhenUsed="1"/>
-    <w:lsdException w:name="List Continue 5" w:unhideWhenUsed="1"/>
-    <w:lsdException w:name="Message Header" w:unhideWhenUsed="1"/>
-    <w:lsdException w:name="Subtitle" w:semiHidden="0"/>
-    <w:lsdException w:name="Salutation" w:unhideWhenUsed="1"/>
-    <w:lsdException w:name="Date" w:unhideWhenUsed="1"/>
-    <w:lsdException w:name="Body Text First Indent" w:unhideWhenUsed="1"/>
-    <w:lsdException w:name="Body Text First Indent 2" w:unhideWhenUsed="1"/>
-    <w:lsdException w:name="Note Heading" w:unhideWhenUsed="1"/>
-    <w:lsdException w:name="Body Text 2" w:unhideWhenUsed="1"/>
-    <w:lsdException w:name="Body Text 3" w:unhideWhenUsed="1"/>
-    <w:lsdException w:name="Body Text Indent 2" w:unhideWhenUsed="1"/>
-    <w:lsdException w:name="Body Text Indent 3" w:semiHidden="0"/>
-    <w:lsdException w:name="Block Text" w:semiHidden="0"/>
-    <w:lsdException w:name="Hyperlink" w:semiHidden="0" w:uiPriority="99"/>
-    <w:lsdException w:name="FollowedHyperlink" w:semiHidden="0"/>
-    <w:lsdException w:name="Strong" w:semiHidden="0" w:uiPriority="22"/>
-    <w:lsdException w:name="Emphasis" w:semiHidden="0" w:uiPriority="20"/>
-    <w:lsdException w:name="Document Map" w:unhideWhenUsed="1"/>
-    <w:lsdException w:name="Plain Text" w:unhideWhenUsed="1"/>
-    <w:lsdException w:name="E-mail Signature" w:unhideWhenUsed="1"/>
-    <w:lsdException w:name="HTML Top of Form" w:unhideWhenUsed="1"/>
-    <w:lsdException w:name="HTML Bottom of Form" w:unhideWhenUsed="1"/>
-    <w:lsdException w:name="Normal (Web)" w:uiPriority="99" w:unhideWhenUsed="1"/>
-    <w:lsdException w:name="HTML Acronym" w:unhideWhenUsed="1"/>
-    <w:lsdException w:name="HTML Address" w:unhideWhenUsed="1"/>
-    <w:lsdException w:name="HTML Cite" w:unhideWhenUsed="1"/>
-    <w:lsdException w:name="HTML Code" w:unhideWhenUsed="1"/>
-    <w:lsdException w:name="HTML Definition" w:unhideWhenUsed="1"/>
-    <w:lsdException w:name="HTML Keyboard" w:unhideWhenUsed="1"/>
-    <w:lsdException w:name="HTML Preformatted" w:unhideWhenUsed="1"/>
-    <w:lsdException w:name="HTML Sample" w:unhideWhenUsed="1"/>
-    <w:lsdException w:name="HTML Typewriter" w:unhideWhenUsed="1"/>
-    <w:lsdException w:name="HTML Variable" w:unhideWhenUsed="1"/>
-    <w:lsdException w:name="Normal Table" w:unhideWhenUsed="1"/>
-    <w:lsdException w:name="annotation subject" w:unhideWhenUsed="1"/>
-    <w:lsdException w:name="No List" w:unhideWhenUsed="1"/>
-    <w:lsdException w:name="Outline List 1" w:unhideWhenUsed="1"/>
-    <w:lsdException w:name="Outline List 2" w:unhideWhenUsed="1"/>
-    <w:lsdException w:name="Outline List 3" w:unhideWhenUsed="1"/>
-    <w:lsdException w:name="Table Simple 1" w:unhideWhenUsed="1"/>
-    <w:lsdException w:name="Table Simple 2" w:unhideWhenUsed="1"/>
-    <w:lsdException w:name="Table Simple 3" w:unhideWhenUsed="1"/>
-    <w:lsdException w:name="Table Classic 1" w:unhideWhenUsed="1"/>
-    <w:lsdException w:name="Table Classic 2" w:unhideWhenUsed="1"/>
-    <w:lsdException w:name="Table Classic 3" w:unhideWhenUsed="1"/>
-    <w:lsdException w:name="Table Classic 4" w:unhideWhenUsed="1"/>
-    <w:lsdException w:name="Table Colorful 1" w:unhideWhenUsed="1"/>
-    <w:lsdException w:name="Table Colorful 2" w:unhideWhenUsed="1"/>
-    <w:lsdException w:name="Table Colorful 3" w:unhideWhenUsed="1"/>
-    <w:lsdException w:name="Table Columns 1" w:unhideWhenUsed="1"/>
-    <w:lsdException w:name="Table Columns 2" w:unhideWhenUsed="1"/>
-    <w:lsdException w:name="Table Columns 3" w:unhideWhenUsed="1"/>
-    <w:lsdException w:name="Table Columns 4" w:unhideWhenUsed="1"/>
-    <w:lsdException w:name="Table Columns 5" w:unhideWhenUsed="1"/>
-    <w:lsdException w:name="Table Grid 1" w:unhideWhenUsed="1"/>
-    <w:lsdException w:name="Table Grid 2" w:unhideWhenUsed="1"/>
-    <w:lsdException w:name="Table Grid 3" w:unhideWhenUsed="1"/>
-    <w:lsdException w:name="Table Grid 4" w:unhideWhenUsed="1"/>
-    <w:lsdException w:name="Table Grid 5" w:unhideWhenUsed="1"/>
-    <w:lsdException w:name="Table Grid 6" w:unhideWhenUsed="1"/>
-    <w:lsdException w:name="Table Grid 7" w:unhideWhenUsed="1"/>
-    <w:lsdException w:name="Table Grid 8" w:unhideWhenUsed="1"/>
-    <w:lsdException w:name="Table List 1" w:unhideWhenUsed="1"/>
-    <w:lsdException w:name="Table List 2" w:unhideWhenUsed="1"/>
-    <w:lsdException w:name="Table List 3" w:unhideWhenUsed="1"/>
-    <w:lsdException w:name="Table List 4" w:unhideWhenUsed="1"/>
-    <w:lsdException w:name="Table List 5" w:unhideWhenUsed="1"/>
-    <w:lsdException w:name="Table List 6" w:unhideWhenUsed="1"/>
-    <w:lsdException w:name="Table List 7" w:unhideWhenUsed="1"/>
-    <w:lsdException w:name="Table List 8" w:unhideWhenUsed="1"/>
-    <w:lsdException w:name="Table 3D effects 1" w:unhideWhenUsed="1"/>
-    <w:lsdException w:name="Table 3D effects 2" w:unhideWhenUsed="1"/>
-    <w:lsdException w:name="Table 3D effects 3" w:unhideWhenUsed="1"/>
-    <w:lsdException w:name="Table Contemporary" w:unhideWhenUsed="1"/>
-    <w:lsdException w:name="Table Elegant" w:unhideWhenUsed="1"/>
-    <w:lsdException w:name="Table Professional" w:unhideWhenUsed="1"/>
-    <w:lsdException w:name="Table Subtle 1" w:unhideWhenUsed="1"/>
-    <w:lsdException w:name="Table Subtle 2" w:unhideWhenUsed="1"/>
-    <w:lsdException w:name="Table Web 1" w:unhideWhenUsed="1"/>
-    <w:lsdException w:name="Table Web 2" w:unhideWhenUsed="1"/>
-    <w:lsdException w:name="Table Web 3" w:unhideWhenUsed="1"/>
-    <w:lsdException w:name="Balloon Text" w:unhideWhenUsed="1"/>
-    <w:lsdException w:name="Table Grid" w:semiHidden="0"/>
-    <w:lsdException w:name="Table Theme" w:unhideWhenUsed="1"/>
-    <w:lsdException w:name="No Spacing" w:semiHidden="0"/>
-    <w:lsdException w:name="Light Shading" w:semiHidden="0"/>
-    <w:lsdException w:name="Light List" w:semiHidden="0"/>
-    <w:lsdException w:name="Light Grid" w:semiHidden="0"/>
-    <w:lsdException w:name="Medium Shading 1" w:semiHidden="0"/>
-    <w:lsdException w:name="Medium Shading 2" w:semiHidden="0"/>
-    <w:lsdException w:name="Medium List 1" w:semiHidden="0"/>
-    <w:lsdException w:name="Medium List 2" w:semiHidden="0"/>
-    <w:lsdException w:name="Medium Grid 1" w:semiHidden="0"/>
-    <w:lsdException w:name="Medium Grid 2" w:semiHidden="0"/>
-    <w:lsdException w:name="Medium Grid 3" w:semiHidden="0"/>
-    <w:lsdException w:name="Dark List" w:semiHidden="0"/>
-    <w:lsdException w:name="Colorful Shading" w:semiHidden="0"/>
-    <w:lsdException w:name="Colorful List" w:semiHidden="0"/>
-    <w:lsdException w:name="Colorful Grid" w:semiHidden="0"/>
-    <w:lsdException w:name="Light Shading Accent 1" w:semiHidden="0"/>
-    <w:lsdException w:name="Light List Accent 1" w:semiHidden="0"/>
-    <w:lsdException w:name="Light Grid Accent 1" w:semiHidden="0"/>
-    <w:lsdException w:name="Medium Shading 1 Accent 1" w:semiHidden="0"/>
-    <w:lsdException w:name="Medium Shading 2 Accent 1" w:semiHidden="0"/>
-    <w:lsdException w:name="Medium List 1 Accent 1" w:semiHidden="0"/>
-    <w:lsdException w:name="List Paragraph" w:semiHidden="0"/>
-    <w:lsdException w:name="Quote" w:semiHidden="0"/>
-    <w:lsdException w:name="Intense Quote" w:semiHidden="0"/>
-    <w:lsdException w:name="Medium List 2 Accent 1" w:semiHidden="0"/>
-    <w:lsdException w:name="Medium Grid 1 Accent 1" w:semiHidden="0"/>
-    <w:lsdException w:name="Medium Grid 2 Accent 1" w:semiHidden="0"/>
-    <w:lsdException w:name="Medium Grid 3 Accent 1" w:semiHidden="0"/>
-    <w:lsdException w:name="Dark List Accent 1" w:semiHidden="0"/>
-    <w:lsdException w:name="Colorful Shading Accent 1" w:semiHidden="0"/>
-    <w:lsdException w:name="Colorful List Accent 1" w:semiHidden="0"/>
-    <w:lsdException w:name="Colorful Grid Accent 1" w:semiHidden="0"/>
-    <w:lsdException w:name="Light Shading Accent 2" w:semiHidden="0"/>
-    <w:lsdException w:name="Light List Accent 2" w:semiHidden="0"/>
-    <w:lsdException w:name="Light Grid Accent 2" w:semiHidden="0"/>
-    <w:lsdException w:name="Medium Shading 1 Accent 2" w:semiHidden="0"/>
-    <w:lsdException w:name="Medium Shading 2 Accent 2" w:semiHidden="0"/>
-    <w:lsdException w:name="Medium List 1 Accent 2" w:semiHidden="0"/>
-    <w:lsdException w:name="Medium List 2 Accent 2" w:semiHidden="0"/>
-    <w:lsdException w:name="Medium Grid 1 Accent 2" w:semiHidden="0"/>
-    <w:lsdException w:name="Medium Grid 2 Accent 2" w:semiHidden="0"/>
-    <w:lsdException w:name="Medium Grid 3 Accent 2" w:semiHidden="0"/>
-    <w:lsdException w:name="Dark List Accent 2" w:semiHidden="0"/>
-    <w:lsdException w:name="Colorful Shading Accent 2" w:semiHidden="0"/>
-    <w:lsdException w:name="Colorful List Accent 2" w:semiHidden="0"/>
-    <w:lsdException w:name="Colorful Grid Accent 2" w:semiHidden="0"/>
-    <w:lsdException w:name="Light Shading Accent 3" w:semiHidden="0"/>
-    <w:lsdException w:name="Light List Accent 3" w:semiHidden="0"/>
-    <w:lsdException w:name="Light Grid Accent 3" w:semiHidden="0"/>
-    <w:lsdException w:name="Medium Shading 1 Accent 3" w:semiHidden="0"/>
-    <w:lsdException w:name="Medium Shading 2 Accent 3" w:semiHidden="0"/>
-    <w:lsdException w:name="Medium List 1 Accent 3" w:semiHidden="0"/>
-    <w:lsdException w:name="Medium List 2 Accent 3" w:semiHidden="0"/>
-    <w:lsdException w:name="Medium Grid 1 Accent 3" w:semiHidden="0"/>
-    <w:lsdException w:name="Medium Grid 2 Accent 3" w:semiHidden="0"/>
-    <w:lsdException w:name="Medium Grid 3 Accent 3" w:semiHidden="0"/>
-    <w:lsdException w:name="Dark List Accent 3" w:semiHidden="0"/>
-    <w:lsdException w:name="Colorful Shading Accent 3" w:semiHidden="0"/>
-    <w:lsdException w:name="Colorful List Accent 3" w:semiHidden="0"/>
-    <w:lsdException w:name="Colorful Grid Accent 3" w:semiHidden="0"/>
-    <w:lsdException w:name="Light Shading Accent 4" w:semiHidden="0"/>
-    <w:lsdException w:name="Light List Accent 4" w:semiHidden="0"/>
-    <w:lsdException w:name="Light Grid Accent 4" w:semiHidden="0"/>
-    <w:lsdException w:name="Medium Shading 1 Accent 4" w:semiHidden="0"/>
-    <w:lsdException w:name="Medium Shading 2 Accent 4" w:semiHidden="0"/>
-    <w:lsdException w:name="Medium List 1 Accent 4" w:semiHidden="0"/>
-    <w:lsdException w:name="Medium List 2 Accent 4" w:semiHidden="0"/>
-    <w:lsdException w:name="Medium Grid 1 Accent 4" w:semiHidden="0"/>
-    <w:lsdException w:name="Medium Grid 2 Accent 4" w:semiHidden="0"/>
-    <w:lsdException w:name="Medium Grid 3 Accent 4" w:semiHidden="0"/>
-    <w:lsdException w:name="Dark List Accent 4" w:semiHidden="0"/>
-    <w:lsdException w:name="Colorful Shading Accent 4" w:semiHidden="0"/>
-    <w:lsdException w:name="Colorful List Accent 4" w:semiHidden="0"/>
-    <w:lsdException w:name="Colorful Grid Accent 4" w:semiHidden="0"/>
-    <w:lsdException w:name="Light Shading Accent 5" w:semiHidden="0"/>
-    <w:lsdException w:name="Light List Accent 5" w:semiHidden="0"/>
-    <w:lsdException w:name="Light Grid Accent 5" w:semiHidden="0"/>
-    <w:lsdException w:name="Medium Shading 1 Accent 5" w:semiHidden="0"/>
-    <w:lsdException w:name="Medium Shading 2 Accent 5" w:semiHidden="0"/>
-    <w:lsdException w:name="Medium List 1 Accent 5" w:semiHidden="0"/>
-    <w:lsdException w:name="Medium List 2 Accent 5" w:semiHidden="0"/>
-    <w:lsdException w:name="Medium Grid 1 Accent 5" w:semiHidden="0"/>
-    <w:lsdException w:name="Medium Grid 2 Accent 5" w:semiHidden="0"/>
-    <w:lsdException w:name="Medium Grid 3 Accent 5" w:semiHidden="0"/>
-    <w:lsdException w:name="Dark List Accent 5" w:semiHidden="0"/>
-    <w:lsdException w:name="Colorful Shading Accent 5" w:semiHidden="0"/>
-    <w:lsdException w:name="Colorful List Accent 5" w:semiHidden="0"/>
-    <w:lsdException w:name="Colorful Grid Accent 5" w:semiHidden="0"/>
-    <w:lsdException w:name="Light Shading Accent 6" w:semiHidden="0"/>
-    <w:lsdException w:name="Light List Accent 6" w:semiHidden="0"/>
-    <w:lsdException w:name="Light Grid Accent 6" w:semiHidden="0"/>
-    <w:lsdException w:name="Medium Shading 1 Accent 6" w:semiHidden="0"/>
-    <w:lsdException w:name="Medium Shading 2 Accent 6" w:semiHidden="0"/>
-    <w:lsdException w:name="Medium List 1 Accent 6" w:semiHidden="0"/>
-    <w:lsdException w:name="Medium List 2 Accent 6" w:semiHidden="0"/>
-    <w:lsdException w:name="Medium Grid 1 Accent 6" w:semiHidden="0"/>
-    <w:lsdException w:name="Medium Grid 2 Accent 6" w:semiHidden="0"/>
-    <w:lsdException w:name="Medium Grid 3 Accent 6" w:semiHidden="0"/>
-    <w:lsdException w:name="Dark List Accent 6" w:semiHidden="0"/>
-    <w:lsdException w:name="Colorful Shading Accent 6" w:semiHidden="0"/>
-    <w:lsdException w:name="Colorful List Accent 6" w:semiHidden="0"/>
-    <w:lsdException w:name="Colorful Grid Accent 6" w:semiHidden="0"/>
-    <w:lsdException w:name="Subtle Emphasis" w:semiHidden="0"/>
-    <w:lsdException w:name="Intense Emphasis" w:semiHidden="0"/>
-    <w:lsdException w:name="Subtle Reference" w:semiHidden="0"/>
-    <w:lsdException w:name="Intense Reference" w:semiHidden="0"/>
-    <w:lsdException w:name="Book Title" w:semiHidden="0"/>
-    <w:lsdException w:name="Bibliography" w:unhideWhenUsed="1"/>
-    <w:lsdException w:name="TOC Heading" w:unhideWhenUsed="1"/>
+  <w:latentStyles w:defLockedState="0" w:defUIPriority="0" w:defSemiHidden="0" w:defUnhideWhenUsed="0" w:defQFormat="0" w:count="371">
+    <w:lsdException w:name="Normal" w:qFormat="1"/>
+    <w:lsdException w:name="heading 1" w:uiPriority="9"/>
+    <w:lsdException w:name="heading 7" w:unhideWhenUsed="1"/>
+    <w:lsdException w:name="heading 8" w:unhideWhenUsed="1"/>
+    <w:lsdException w:name="heading 9" w:unhideWhenUsed="1"/>
+    <w:lsdException w:name="index 1" w:semiHidden="1" w:unhideWhenUsed="1"/>
+    <w:lsdException w:name="index 2" w:unhideWhenUsed="1"/>
+    <w:lsdException w:name="index 3" w:unhideWhenUsed="1"/>
+    <w:lsdException w:name="index 4" w:unhideWhenUsed="1"/>
+    <w:lsdException w:name="index 5" w:unhideWhenUsed="1"/>
+    <w:lsdException w:name="index 6" w:unhideWhenUsed="1"/>
+    <w:lsdException w:name="index 7" w:semiHidden="1" w:unhideWhenUsed="1"/>
+    <w:lsdException w:name="index 8" w:semiHidden="1" w:unhideWhenUsed="1"/>
+    <w:lsdException w:name="index 9" w:semiHidden="1" w:unhideWhenUsed="1"/>
+    <w:lsdException w:name="toc 1" w:semiHidden="1" w:unhideWhenUsed="1"/>
+    <w:lsdException w:name="toc 2" w:semiHidden="1" w:unhideWhenUsed="1"/>
+    <w:lsdException w:name="toc 3" w:semiHidden="1" w:unhideWhenUsed="1"/>
+    <w:lsdException w:name="toc 4" w:semiHidden="1" w:unhideWhenUsed="1"/>
+    <w:lsdException w:name="toc 5" w:semiHidden="1" w:unhideWhenUsed="1"/>
+    <w:lsdException w:name="toc 6" w:semiHidden="1" w:unhideWhenUsed="1"/>
+    <w:lsdException w:name="toc 7" w:semiHidden="1" w:unhideWhenUsed="1"/>
+    <w:lsdException w:name="toc 8" w:semiHidden="1" w:unhideWhenUsed="1"/>
+    <w:lsdException w:name="toc 9" w:semiHidden="1" w:unhideWhenUsed="1"/>
+    <w:lsdException w:name="Normal Indent" w:semiHidden="1" w:unhideWhenUsed="1"/>
+    <w:lsdException w:name="footnote text" w:semiHidden="1" w:unhideWhenUsed="1"/>
+    <w:lsdException w:name="annotation text" w:semiHidden="1" w:unhideWhenUsed="1"/>
+    <w:lsdException w:name="header" w:semiHidden="1" w:unhideWhenUsed="1"/>
+    <w:lsdException w:name="footer" w:semiHidden="1" w:unhideWhenUsed="1"/>
+    <w:lsdException w:name="index heading" w:semiHidden="1" w:unhideWhenUsed="1"/>
+    <w:lsdException w:name="caption" w:semiHidden="1" w:unhideWhenUsed="1"/>
+    <w:lsdException w:name="table of figures" w:semiHidden="1" w:unhideWhenUsed="1"/>
+    <w:lsdException w:name="envelope address" w:semiHidden="1" w:unhideWhenUsed="1"/>
+    <w:lsdException w:name="envelope return" w:semiHidden="1" w:unhideWhenUsed="1"/>
+    <w:lsdException w:name="footnote reference" w:semiHidden="1" w:unhideWhenUsed="1"/>
+    <w:lsdException w:name="annotation reference" w:semiHidden="1" w:unhideWhenUsed="1"/>
+    <w:lsdException w:name="line number" w:semiHidden="1" w:unhideWhenUsed="1"/>
+    <w:lsdException w:name="page number" w:semiHidden="1" w:unhideWhenUsed="1"/>
+    <w:lsdException w:name="endnote reference" w:semiHidden="1" w:unhideWhenUsed="1"/>
+    <w:lsdException w:name="endnote text" w:semiHidden="1" w:unhideWhenUsed="1"/>
+    <w:lsdException w:name="table of authorities" w:semiHidden="1" w:unhideWhenUsed="1"/>
+    <w:lsdException w:name="macro" w:semiHidden="1" w:unhideWhenUsed="1"/>
+    <w:lsdException w:name="toa heading" w:semiHidden="1" w:unhideWhenUsed="1"/>
+    <w:lsdException w:name="List" w:semiHidden="1" w:unhideWhenUsed="1"/>
+    <w:lsdException w:name="List Bullet" w:semiHidden="1" w:unhideWhenUsed="1"/>
+    <w:lsdException w:name="List Number" w:semiHidden="1" w:unhideWhenUsed="1"/>
+    <w:lsdException w:name="List 2" w:semiHidden="1" w:unhideWhenUsed="1"/>
+    <w:lsdException w:name="List 3" w:semiHidden="1" w:unhideWhenUsed="1"/>
+    <w:lsdException w:name="List 4" w:semiHidden="1" w:unhideWhenUsed="1"/>
+    <w:lsdException w:name="List 5" w:semiHidden="1" w:unhideWhenUsed="1"/>
+    <w:lsdException w:name="List Bullet 2" w:semiHidden="1" w:unhideWhenUsed="1"/>
+    <w:lsdException w:name="List Bullet 3" w:semiHidden="1" w:unhideWhenUsed="1"/>
+    <w:lsdException w:name="List Bullet 4" w:semiHidden="1" w:unhideWhenUsed="1"/>
+    <w:lsdException w:name="List Bullet 5" w:semiHidden="1" w:unhideWhenUsed="1"/>
+    <w:lsdException w:name="List Number 2" w:unhideWhenUsed="1"/>
+    <w:lsdException w:name="List Number 3" w:semiHidden="1" w:unhideWhenUsed="1"/>
+    <w:lsdException w:name="List Number 4" w:semiHidden="1" w:unhideWhenUsed="1"/>
+    <w:lsdException w:name="List Number 5" w:unhideWhenUsed="1"/>
+    <w:lsdException w:name="Closing" w:semiHidden="1" w:unhideWhenUsed="1"/>
+    <w:lsdException w:name="Signature" w:semiHidden="1" w:unhideWhenUsed="1"/>
+    <w:lsdException w:name="Default Paragraph Font" w:semiHidden="1" w:unhideWhenUsed="1"/>
+    <w:lsdException w:name="Body Text" w:semiHidden="1" w:unhideWhenUsed="1"/>
+    <w:lsdException w:name="Body Text Indent" w:semiHidden="1" w:unhideWhenUsed="1"/>
+    <w:lsdException w:name="List Continue" w:semiHidden="1" w:unhideWhenUsed="1"/>
+    <w:lsdException w:name="List Continue 2" w:semiHidden="1" w:unhideWhenUsed="1"/>
+    <w:lsdException w:name="List Continue 3" w:semiHidden="1" w:unhideWhenUsed="1"/>
+    <w:lsdException w:name="List Continue 4" w:semiHidden="1" w:unhideWhenUsed="1"/>
+    <w:lsdException w:name="List Continue 5" w:semiHidden="1" w:unhideWhenUsed="1"/>
+    <w:lsdException w:name="Message Header" w:semiHidden="1" w:unhideWhenUsed="1"/>
+    <w:lsdException w:name="Salutation" w:semiHidden="1" w:unhideWhenUsed="1"/>
+    <w:lsdException w:name="Date" w:semiHidden="1" w:unhideWhenUsed="1"/>
+    <w:lsdException w:name="Body Text First Indent" w:semiHidden="1" w:unhideWhenUsed="1"/>
+    <w:lsdException w:name="Body Text First Indent 2" w:semiHidden="1" w:unhideWhenUsed="1"/>
+    <w:lsdException w:name="Note Heading" w:semiHidden="1" w:unhideWhenUsed="1"/>
+    <w:lsdException w:name="Body Text 2" w:semiHidden="1" w:unhideWhenUsed="1"/>
+    <w:lsdException w:name="Body Text 3" w:semiHidden="1" w:unhideWhenUsed="1"/>
+    <w:lsdException w:name="Body Text Indent 2" w:semiHidden="1" w:unhideWhenUsed="1"/>
+    <w:lsdException w:name="Body Text Indent 3" w:unhideWhenUsed="1"/>
+    <w:lsdException w:name="Block Text" w:unhideWhenUsed="1"/>
+    <w:lsdException w:name="Hyperlink" w:uiPriority="99" w:unhideWhenUsed="1"/>
+    <w:lsdException w:name="FollowedHyperlink" w:unhideWhenUsed="1"/>
+    <w:lsdException w:name="Strong" w:uiPriority="22"/>
+    <w:lsdException w:name="Emphasis" w:uiPriority="20"/>
+    <w:lsdException w:name="Document Map" w:semiHidden="1" w:unhideWhenUsed="1"/>
+    <w:lsdException w:name="Plain Text" w:semiHidden="1" w:unhideWhenUsed="1"/>
+    <w:lsdException w:name="E-mail Signature" w:semiHidden="1" w:unhideWhenUsed="1"/>
+    <w:lsdException w:name="HTML Top of Form" w:semiHidden="1" w:unhideWhenUsed="1"/>
+    <w:lsdException w:name="HTML Bottom of Form" w:semiHidden="1" w:unhideWhenUsed="1"/>
+    <w:lsdException w:name="Normal (Web)" w:semiHidden="1" w:uiPriority="99" w:unhideWhenUsed="1"/>
+    <w:lsdException w:name="HTML Acronym" w:semiHidden="1" w:unhideWhenUsed="1"/>
+    <w:lsdException w:name="HTML Address" w:semiHidden="1" w:unhideWhenUsed="1"/>
+    <w:lsdException w:name="HTML Cite" w:semiHidden="1" w:unhideWhenUsed="1"/>
+    <w:lsdException w:name="HTML Code" w:semiHidden="1" w:unhideWhenUsed="1"/>
+    <w:lsdException w:name="HTML Definition" w:semiHidden="1" w:unhideWhenUsed="1"/>
+    <w:lsdException w:name="HTML Keyboard" w:semiHidden="1" w:unhideWhenUsed="1"/>
+    <w:lsdException w:name="HTML Preformatted" w:semiHidden="1" w:unhideWhenUsed="1"/>
+    <w:lsdException w:name="HTML Sample" w:semiHidden="1" w:unhideWhenUsed="1"/>
+    <w:lsdException w:name="HTML Typewriter" w:semiHidden="1" w:unhideWhenUsed="1"/>
+    <w:lsdException w:name="HTML Variable" w:semiHidden="1" w:unhideWhenUsed="1"/>
+    <w:lsdException w:name="Normal Table" w:semiHidden="1" w:unhideWhenUsed="1"/>
+    <w:lsdException w:name="annotation subject" w:semiHidden="1" w:unhideWhenUsed="1"/>
+    <w:lsdException w:name="No List" w:semiHidden="1" w:unhideWhenUsed="1"/>
+    <w:lsdException w:name="Outline List 1" w:semiHidden="1" w:unhideWhenUsed="1"/>
+    <w:lsdException w:name="Outline List 2" w:semiHidden="1" w:unhideWhenUsed="1"/>
+    <w:lsdException w:name="Outline List 3" w:semiHidden="1" w:unhideWhenUsed="1"/>
+    <w:lsdException w:name="Table Simple 1" w:semiHidden="1" w:unhideWhenUsed="1"/>
+    <w:lsdException w:name="Table Simple 2" w:semiHidden="1" w:unhideWhenUsed="1"/>
+    <w:lsdException w:name="Table Simple 3" w:semiHidden="1" w:unhideWhenUsed="1"/>
+    <w:lsdException w:name="Table Classic 1" w:semiHidden="1" w:unhideWhenUsed="1"/>
+    <w:lsdException w:name="Table Classic 2" w:semiHidden="1" w:unhideWhenUsed="1"/>
+    <w:lsdException w:name="Table Classic 3" w:semiHidden="1" w:unhideWhenUsed="1"/>
+    <w:lsdException w:name="Table Classic 4" w:semiHidden="1" w:unhideWhenUsed="1"/>
+    <w:lsdException w:name="Table Colorful 1" w:semiHidden="1" w:unhideWhenUsed="1"/>
+    <w:lsdException w:name="Table Colorful 2" w:semiHidden="1" w:unhideWhenUsed="1"/>
+    <w:lsdException w:name="Table Colorful 3" w:semiHidden="1" w:unhideWhenUsed="1"/>
+    <w:lsdException w:name="Table Columns 1" w:semiHidden="1" w:unhideWhenUsed="1"/>
+    <w:lsdException w:name="Table Columns 2" w:semiHidden="1" w:unhideWhenUsed="1"/>
+    <w:lsdException w:name="Table Columns 3" w:semiHidden="1" w:unhideWhenUsed="1"/>
+    <w:lsdException w:name="Table Columns 4" w:semiHidden="1" w:unhideWhenUsed="1"/>
+    <w:lsdException w:name="Table Columns 5" w:semiHidden="1" w:unhideWhenUsed="1"/>
+    <w:lsdException w:name="Table Grid 1" w:semiHidden="1" w:unhideWhenUsed="1"/>
+    <w:lsdException w:name="Table Grid 2" w:semiHidden="1" w:unhideWhenUsed="1"/>
+    <w:lsdException w:name="Table Grid 3" w:semiHidden="1" w:unhideWhenUsed="1"/>
+    <w:lsdException w:name="Table Grid 4" w:semiHidden="1" w:unhideWhenUsed="1"/>
+    <w:lsdException w:name="Table Grid 5" w:semiHidden="1" w:unhideWhenUsed="1"/>
+    <w:lsdException w:name="Table Grid 6" w:semiHidden="1" w:unhideWhenUsed="1"/>
+    <w:lsdException w:name="Table Grid 7" w:semiHidden="1" w:unhideWhenUsed="1"/>
+    <w:lsdException w:name="Table Grid 8" w:semiHidden="1" w:unhideWhenUsed="1"/>
+    <w:lsdException w:name="Table List 1" w:semiHidden="1" w:unhideWhenUsed="1"/>
+    <w:lsdException w:name="Table List 2" w:semiHidden="1" w:unhideWhenUsed="1"/>
+    <w:lsdException w:name="Table List 3" w:semiHidden="1" w:unhideWhenUsed="1"/>
+    <w:lsdException w:name="Table List 4" w:semiHidden="1" w:unhideWhenUsed="1"/>
+    <w:lsdException w:name="Table List 5" w:semiHidden="1" w:unhideWhenUsed="1"/>
+    <w:lsdException w:name="Table List 6" w:semiHidden="1" w:unhideWhenUsed="1"/>
+    <w:lsdException w:name="Table List 7" w:semiHidden="1" w:unhideWhenUsed="1"/>
+    <w:lsdException w:name="Table List 8" w:semiHidden="1" w:unhideWhenUsed="1"/>
+    <w:lsdException w:name="Table 3D effects 1" w:semiHidden="1" w:unhideWhenUsed="1"/>
+    <w:lsdException w:name="Table 3D effects 2" w:semiHidden="1" w:unhideWhenUsed="1"/>
+    <w:lsdException w:name="Table 3D effects 3" w:semiHidden="1" w:unhideWhenUsed="1"/>
+    <w:lsdException w:name="Table Contemporary" w:semiHidden="1" w:unhideWhenUsed="1"/>
+    <w:lsdException w:name="Table Elegant" w:semiHidden="1" w:unhideWhenUsed="1"/>
+    <w:lsdException w:name="Table Professional" w:semiHidden="1" w:unhideWhenUsed="1"/>
+    <w:lsdException w:name="Table Subtle 1" w:semiHidden="1" w:unhideWhenUsed="1"/>
+    <w:lsdException w:name="Table Subtle 2" w:semiHidden="1" w:unhideWhenUsed="1"/>
+    <w:lsdException w:name="Table Web 1" w:semiHidden="1" w:unhideWhenUsed="1"/>
+    <w:lsdException w:name="Table Web 2" w:semiHidden="1" w:unhideWhenUsed="1"/>
+    <w:lsdException w:name="Table Web 3" w:semiHidden="1" w:unhideWhenUsed="1"/>
+    <w:lsdException w:name="Balloon Text" w:semiHidden="1" w:unhideWhenUsed="1"/>
+    <w:lsdException w:name="Table Theme" w:semiHidden="1" w:unhideWhenUsed="1"/>
+    <w:lsdException w:name="Placeholder Text" w:semiHidden="1"/>
+    <w:lsdException w:name="Light Shading"/>
+    <w:lsdException w:name="Light List"/>
+    <w:lsdException w:name="Light Grid"/>
+    <w:lsdException w:name="Medium Shading 1"/>
+    <w:lsdException w:name="Medium Shading 2"/>
+    <w:lsdException w:name="Medium List 1"/>
+    <w:lsdException w:name="Medium List 2"/>
+    <w:lsdException w:name="Medium Grid 1"/>
+    <w:lsdException w:name="Medium Grid 2"/>
+    <w:lsdException w:name="Medium Grid 3"/>
+    <w:lsdException w:name="Dark List"/>
+    <w:lsdException w:name="Colorful Shading"/>
+    <w:lsdException w:name="Colorful List"/>
+    <w:lsdException w:name="Colorful Grid"/>
+    <w:lsdException w:name="Light Shading Accent 1"/>
+    <w:lsdException w:name="Light List Accent 1"/>
+    <w:lsdException w:name="Light Grid Accent 1"/>
+    <w:lsdException w:name="Medium Shading 1 Accent 1"/>
+    <w:lsdException w:name="Medium Shading 2 Accent 1"/>
+    <w:lsdException w:name="Medium List 1 Accent 1"/>
+    <w:lsdException w:name="Revision" w:semiHidden="1"/>
+    <w:lsdException w:name="Medium List 2 Accent 1"/>
+    <w:lsdException w:name="Medium Grid 1 Accent 1"/>
+    <w:lsdException w:name="Medium Grid 2 Accent 1"/>
+    <w:lsdException w:name="Medium Grid 3 Accent 1"/>
+    <w:lsdException w:name="Dark List Accent 1"/>
+    <w:lsdException w:name="Colorful Shading Accent 1"/>
+    <w:lsdException w:name="Colorful List Accent 1"/>
+    <w:lsdException w:name="Colorful Grid Accent 1"/>
+    <w:lsdException w:name="Light Shading Accent 2"/>
+    <w:lsdException w:name="Light List Accent 2"/>
+    <w:lsdException w:name="Light Grid Accent 2"/>
+    <w:lsdException w:name="Medium Shading 1 Accent 2"/>
+    <w:lsdException w:name="Medium Shading 2 Accent 2"/>
+    <w:lsdException w:name="Medium List 1 Accent 2"/>
+    <w:lsdException w:name="Medium List 2 Accent 2"/>
+    <w:lsdException w:name="Medium Grid 1 Accent 2"/>
+    <w:lsdException w:name="Medium Grid 2 Accent 2"/>
+    <w:lsdException w:name="Medium Grid 3 Accent 2"/>
+    <w:lsdException w:name="Dark List Accent 2"/>
+    <w:lsdException w:name="Colorful Shading Accent 2"/>
+    <w:lsdException w:name="Colorful List Accent 2"/>
+    <w:lsdException w:name="Colorful Grid Accent 2"/>
+    <w:lsdException w:name="Light Shading Accent 3"/>
+    <w:lsdException w:name="Light List Accent 3"/>
+    <w:lsdException w:name="Light Grid Accent 3"/>
+    <w:lsdException w:name="Medium Shading 1 Accent 3"/>
+    <w:lsdException w:name="Medium Shading 2 Accent 3"/>
+    <w:lsdException w:name="Medium List 1 Accent 3"/>
+    <w:lsdException w:name="Medium List 2 Accent 3"/>
+    <w:lsdException w:name="Medium Grid 1 Accent 3"/>
+    <w:lsdException w:name="Medium Grid 2 Accent 3"/>
+    <w:lsdException w:name="Medium Grid 3 Accent 3"/>
+    <w:lsdException w:name="Dark List Accent 3"/>
+    <w:lsdException w:name="Colorful Shading Accent 3"/>
+    <w:lsdException w:name="Colorful List Accent 3"/>
+    <w:lsdException w:name="Colorful Grid Accent 3"/>
+    <w:lsdException w:name="Light Shading Accent 4"/>
+    <w:lsdException w:name="Light List Accent 4"/>
+    <w:lsdException w:name="Light Grid Accent 4"/>
+    <w:lsdException w:name="Medium Shading 1 Accent 4"/>
+    <w:lsdException w:name="Medium Shading 2 Accent 4"/>
+    <w:lsdException w:name="Medium List 1 Accent 4"/>
+    <w:lsdException w:name="Medium List 2 Accent 4"/>
+    <w:lsdException w:name="Medium Grid 1 Accent 4"/>
+    <w:lsdException w:name="Medium Grid 2 Accent 4"/>
+    <w:lsdException w:name="Medium Grid 3 Accent 4"/>
+    <w:lsdException w:name="Dark List Accent 4"/>
+    <w:lsdException w:name="Colorful Shading Accent 4"/>
+    <w:lsdException w:name="Colorful List Accent 4"/>
+    <w:lsdException w:name="Colorful Grid Accent 4"/>
+    <w:lsdException w:name="Light Shading Accent 5"/>
+    <w:lsdException w:name="Light List Accent 5"/>
+    <w:lsdException w:name="Light Grid Accent 5"/>
+    <w:lsdException w:name="Medium Shading 1 Accent 5"/>
+    <w:lsdException w:name="Medium Shading 2 Accent 5"/>
+    <w:lsdException w:name="Medium List 1 Accent 5"/>
+    <w:lsdException w:name="Medium List 2 Accent 5"/>
+    <w:lsdException w:name="Medium Grid 1 Accent 5"/>
+    <w:lsdException w:name="Medium Grid 2 Accent 5"/>
+    <w:lsdException w:name="Medium Grid 3 Accent 5"/>
+    <w:lsdException w:name="Dark List Accent 5"/>
+    <w:lsdException w:name="Colorful Shading Accent 5"/>
+    <w:lsdException w:name="Colorful List Accent 5"/>
+    <w:lsdException w:name="Colorful Grid Accent 5"/>
+    <w:lsdException w:name="Light Shading Accent 6"/>
+    <w:lsdException w:name="Light List Accent 6"/>
+    <w:lsdException w:name="Light Grid Accent 6"/>
+    <w:lsdException w:name="Medium Shading 1 Accent 6"/>
+    <w:lsdException w:name="Medium Shading 2 Accent 6"/>
+    <w:lsdException w:name="Medium List 1 Accent 6"/>
+    <w:lsdException w:name="Medium List 2 Accent 6"/>
+    <w:lsdException w:name="Medium Grid 1 Accent 6"/>
+    <w:lsdException w:name="Medium Grid 2 Accent 6"/>
+    <w:lsdException w:name="Medium Grid 3 Accent 6"/>
+    <w:lsdException w:name="Dark List Accent 6"/>
+    <w:lsdException w:name="Colorful Shading Accent 6"/>
+    <w:lsdException w:name="Colorful List Accent 6"/>
+    <w:lsdException w:name="Colorful Grid Accent 6"/>
+    <w:lsdException w:name="Bibliography" w:semiHidden="1" w:unhideWhenUsed="1"/>
+    <w:lsdException w:name="TOC Heading" w:semiHidden="1" w:unhideWhenUsed="1"/>
+    <w:lsdException w:name="Plain Table 1" w:uiPriority="41"/>
+    <w:lsdException w:name="Plain Table 2" w:uiPriority="42"/>
+    <w:lsdException w:name="Plain Table 3" w:uiPriority="43"/>
+    <w:lsdException w:name="Plain Table 4" w:uiPriority="44"/>
+    <w:lsdException w:name="Plain Table 5" w:uiPriority="45"/>
+    <w:lsdException w:name="Grid Table Light" w:uiPriority="40"/>
+    <w:lsdException w:name="Grid Table 1 Light" w:uiPriority="46"/>
+    <w:lsdException w:name="Grid Table 2" w:uiPriority="47"/>
+    <w:lsdException w:name="Grid Table 3" w:uiPriority="48"/>
+    <w:lsdException w:name="Grid Table 4" w:uiPriority="49"/>
+    <w:lsdException w:name="Grid Table 5 Dark" w:uiPriority="50"/>
+    <w:lsdException w:name="Grid Table 6 Colorful" w:uiPriority="51"/>
+    <w:lsdException w:name="Grid Table 7 Colorful" w:uiPriority="52"/>
+    <w:lsdException w:name="Grid Table 1 Light Accent 1" w:uiPriority="46"/>
+    <w:lsdException w:name="Grid Table 2 Accent 1" w:uiPriority="47"/>
+    <w:lsdException w:name="Grid Table 3 Accent 1" w:uiPriority="48"/>
+    <w:lsdException w:name="Grid Table 4 Accent 1" w:uiPriority="49"/>
+    <w:lsdException w:name="Grid Table 5 Dark Accent 1" w:uiPriority="50"/>
+    <w:lsdException w:name="Grid Table 6 Colorful Accent 1" w:uiPriority="51"/>
+    <w:lsdException w:name="Grid Table 7 Colorful Accent 1" w:uiPriority="52"/>
+    <w:lsdException w:name="Grid Table 1 Light Accent 2" w:uiPriority="46"/>
+    <w:lsdException w:name="Grid Table 2 Accent 2" w:uiPriority="47"/>
+    <w:lsdException w:name="Grid Table 3 Accent 2" w:uiPriority="48"/>
+    <w:lsdException w:name="Grid Table 4 Accent 2" w:uiPriority="49"/>
+    <w:lsdException w:name="Grid Table 5 Dark Accent 2" w:uiPriority="50"/>
+    <w:lsdException w:name="Grid Table 6 Colorful Accent 2" w:uiPriority="51"/>
+    <w:lsdException w:name="Grid Table 7 Colorful Accent 2" w:uiPriority="52"/>
+    <w:lsdException w:name="Grid Table 1 Light Accent 3" w:uiPriority="46"/>
+    <w:lsdException w:name="Grid Table 2 Accent 3" w:uiPriority="47"/>
+    <w:lsdException w:name="Grid Table 3 Accent 3" w:uiPriority="48"/>
+    <w:lsdException w:name="Grid Table 4 Accent 3" w:uiPriority="49"/>
+    <w:lsdException w:name="Grid Table 5 Dark Accent 3" w:uiPriority="50"/>
+    <w:lsdException w:name="Grid Table 6 Colorful Accent 3" w:uiPriority="51"/>
+    <w:lsdException w:name="Grid Table 7 Colorful Accent 3" w:uiPriority="52"/>
+    <w:lsdException w:name="Grid Table 1 Light Accent 4" w:uiPriority="46"/>
+    <w:lsdException w:name="Grid Table 2 Accent 4" w:uiPriority="47"/>
+    <w:lsdException w:name="Grid Table 3 Accent 4" w:uiPriority="48"/>
+    <w:lsdException w:name="Grid Table 4 Accent 4" w:uiPriority="49"/>
+    <w:lsdException w:name="Grid Table 5 Dark Accent 4" w:uiPriority="50"/>
+    <w:lsdException w:name="Grid Table 6 Colorful Accent 4" w:uiPriority="51"/>
+    <w:lsdException w:name="Grid Table 7 Colorful Accent 4" w:uiPriority="52"/>
+    <w:lsdException w:name="Grid Table 1 Light Accent 5" w:uiPriority="46"/>
+    <w:lsdException w:name="Grid Table 2 Accent 5" w:uiPriority="47"/>
+    <w:lsdException w:name="Grid Table 3 Accent 5" w:uiPriority="48"/>
+    <w:lsdException w:name="Grid Table 4 Accent 5" w:uiPriority="49"/>
+    <w:lsdException w:name="Grid Table 5 Dark Accent 5" w:uiPriority="50"/>
+    <w:lsdException w:name="Grid Table 6 Colorful Accent 5" w:uiPriority="51"/>
+    <w:lsdException w:name="Grid Table 7 Colorful Accent 5" w:uiPriority="52"/>
+    <w:lsdException w:name="Grid Table 1 Light Accent 6" w:uiPriority="46"/>
+    <w:lsdException w:name="Grid Table 2 Accent 6" w:uiPriority="47"/>
+    <w:lsdException w:name="Grid Table 3 Accent 6" w:uiPriority="48"/>
+    <w:lsdException w:name="Grid Table 4 Accent 6" w:uiPriority="49"/>
+    <w:lsdException w:name="Grid Table 5 Dark Accent 6" w:uiPriority="50"/>
+    <w:lsdException w:name="Grid Table 6 Colorful Accent 6" w:uiPriority="51"/>
+    <w:lsdException w:name="Grid Table 7 Colorful Accent 6" w:uiPriority="52"/>
+    <w:lsdException w:name="List Table 1 Light" w:uiPriority="46"/>
+    <w:lsdException w:name="List Table 2" w:uiPriority="47"/>
+    <w:lsdException w:name="List Table 3" w:uiPriority="48"/>
+    <w:lsdException w:name="List Table 4" w:uiPriority="49"/>
+    <w:lsdException w:name="List Table 5 Dark" w:uiPriority="50"/>
+    <w:lsdException w:name="List Table 6 Colorful" w:uiPriority="51"/>
+    <w:lsdException w:name="List Table 7 Colorful" w:uiPriority="52"/>
+    <w:lsdException w:name="List Table 1 Light Accent 1" w:uiPriority="46"/>
+    <w:lsdException w:name="List Table 2 Accent 1" w:uiPriority="47"/>
+    <w:lsdException w:name="List Table 3 Accent 1" w:uiPriority="48"/>
+    <w:lsdException w:name="List Table 4 Accent 1" w:uiPriority="49"/>
+    <w:lsdException w:name="List Table 5 Dark Accent 1" w:uiPriority="50"/>
+    <w:lsdException w:name="List Table 6 Colorful Accent 1" w:uiPriority="51"/>
+    <w:lsdException w:name="List Table 7 Colorful Accent 1" w:uiPriority="52"/>
+    <w:lsdException w:name="List Table 1 Light Accent 2" w:uiPriority="46"/>
+    <w:lsdException w:name="List Table 2 Accent 2" w:uiPriority="47"/>
+    <w:lsdException w:name="List Table 3 Accent 2" w:uiPriority="48"/>
+    <w:lsdException w:name="List Table 4 Accent 2" w:uiPriority="49"/>
+    <w:lsdException w:name="List Table 5 Dark Accent 2" w:uiPriority="50"/>
+    <w:lsdException w:name="List Table 6 Colorful Accent 2" w:uiPriority="51"/>
+    <w:lsdException w:name="List Table 7 Colorful Accent 2" w:uiPriority="52"/>
+    <w:lsdException w:name="List Table 1 Light Accent 3" w:uiPriority="46"/>
+    <w:lsdException w:name="List Table 2 Accent 3" w:uiPriority="47"/>
+    <w:lsdException w:name="List Table 3 Accent 3" w:uiPriority="48"/>
+    <w:lsdException w:name="List Table 4 Accent 3" w:uiPriority="49"/>
+    <w:lsdException w:name="List Table 5 Dark Accent 3" w:uiPriority="50"/>
+    <w:lsdException w:name="List Table 6 Colorful Accent 3" w:uiPriority="51"/>
+    <w:lsdException w:name="List Table 7 Colorful Accent 3" w:uiPriority="52"/>
+    <w:lsdException w:name="List Table 1 Light Accent 4" w:uiPriority="46"/>
+    <w:lsdException w:name="List Table 2 Accent 4" w:uiPriority="47"/>
+    <w:lsdException w:name="List Table 3 Accent 4" w:uiPriority="48"/>
+    <w:lsdException w:name="List Table 4 Accent 4" w:uiPriority="49"/>
+    <w:lsdException w:name="List Table 5 Dark Accent 4" w:uiPriority="50"/>
+    <w:lsdException w:name="List Table 6 Colorful Accent 4" w:uiPriority="51"/>
+    <w:lsdException w:name="List Table 7 Colorful Accent 4" w:uiPriority="52"/>
+    <w:lsdException w:name="List Table 1 Light Accent 5" w:uiPriority="46"/>
+    <w:lsdException w:name="List Table 2 Accent 5" w:uiPriority="47"/>
+    <w:lsdException w:name="List Table 3 Accent 5" w:uiPriority="48"/>
+    <w:lsdException w:name="List Table 4 Accent 5" w:uiPriority="49"/>
+    <w:lsdException w:name="List Table 5 Dark Accent 5" w:uiPriority="50"/>
+    <w:lsdException w:name="List Table 6 Colorful Accent 5" w:uiPriority="51"/>
+    <w:lsdException w:name="List Table 7 Colorful Accent 5" w:uiPriority="52"/>
+    <w:lsdException w:name="List Table 1 Light Accent 6" w:uiPriority="46"/>
+    <w:lsdException w:name="List Table 2 Accent 6" w:uiPriority="47"/>
+    <w:lsdException w:name="List Table 3 Accent 6" w:uiPriority="48"/>
+    <w:lsdException w:name="List Table 4 Accent 6" w:uiPriority="49"/>
+    <w:lsdException w:name="List Table 5 Dark Accent 6" w:uiPriority="50"/>
+    <w:lsdException w:name="List Table 6 Colorful Accent 6" w:uiPriority="51"/>
+    <w:lsdException w:name="List Table 7 Colorful Accent 6" w:uiPriority="52"/>
   </w:latentStyles>
   <w:style w:type="paragraph" w:default="1" w:styleId="Normal">
     <w:name w:val="Normal"/>
@@ -34655,6 +34696,7 @@
       <w:lang w:val="es-MX"/>
     </w:rPr>
     <w:tblPr>
+      <w:tblInd w:w="0" w:type="dxa"/>
       <w:tblBorders>
         <w:top w:val="single" w:sz="4" w:space="0" w:color="000000" w:themeColor="text1"/>
         <w:left w:val="single" w:sz="4" w:space="0" w:color="000000" w:themeColor="text1"/>
@@ -34663,677 +34705,12 @@
         <w:insideH w:val="single" w:sz="4" w:space="0" w:color="000000" w:themeColor="text1"/>
         <w:insideV w:val="single" w:sz="4" w:space="0" w:color="000000" w:themeColor="text1"/>
       </w:tblBorders>
-    </w:tblPr>
-  </w:style>
-  <w:style w:type="paragraph" w:styleId="Prrafodelista">
-    <w:name w:val="List Paragraph"/>
-    <w:basedOn w:val="Normal"/>
-    <w:rsid w:val="000C0B3F"/>
-    <w:pPr>
-      <w:ind w:left="720"/>
-      <w:contextualSpacing/>
-    </w:pPr>
-  </w:style>
-  <w:style w:type="character" w:customStyle="1" w:styleId="Ttulo1Car">
-    <w:name w:val="Título 1 Car"/>
-    <w:basedOn w:val="Fuentedeprrafopredeter"/>
-    <w:link w:val="Ttulo1"/>
-    <w:uiPriority w:val="9"/>
-    <w:rsid w:val="0099027B"/>
-    <w:rPr>
-      <w:rFonts w:ascii="Times" w:hAnsi="Times"/>
-      <w:b/>
-      <w:kern w:val="36"/>
-      <w:sz w:val="48"/>
-      <w:szCs w:val="20"/>
-      <w:lang w:eastAsia="es-ES_tradnl"/>
-    </w:rPr>
-  </w:style>
-  <w:style w:type="character" w:customStyle="1" w:styleId="contenidoprinciapl">
-    <w:name w:val="contenido_princiapl"/>
-    <w:basedOn w:val="Fuentedeprrafopredeter"/>
-    <w:rsid w:val="000573A2"/>
-  </w:style>
-  <w:style w:type="character" w:customStyle="1" w:styleId="st">
-    <w:name w:val="st"/>
-    <w:basedOn w:val="Fuentedeprrafopredeter"/>
-    <w:rsid w:val="000573A2"/>
-  </w:style>
-  <w:style w:type="character" w:customStyle="1" w:styleId="kno-fvld">
-    <w:name w:val="kno-fv _ld"/>
-    <w:basedOn w:val="Fuentedeprrafopredeter"/>
-    <w:rsid w:val="000573A2"/>
-  </w:style>
-  <w:style w:type="paragraph" w:styleId="Textodeglobo">
-    <w:name w:val="Balloon Text"/>
-    <w:basedOn w:val="Normal"/>
-    <w:link w:val="TextodegloboCar"/>
-    <w:rsid w:val="000573A2"/>
-    <w:pPr>
-      <w:spacing w:after="0"/>
-    </w:pPr>
-    <w:rPr>
-      <w:rFonts w:ascii="Lucida Grande" w:hAnsi="Lucida Grande" w:cs="Lucida Grande"/>
-      <w:sz w:val="18"/>
-      <w:szCs w:val="18"/>
-    </w:rPr>
-  </w:style>
-  <w:style w:type="character" w:customStyle="1" w:styleId="TextodegloboCar">
-    <w:name w:val="Texto de globo Car"/>
-    <w:basedOn w:val="Fuentedeprrafopredeter"/>
-    <w:link w:val="Textodeglobo"/>
-    <w:rsid w:val="000573A2"/>
-    <w:rPr>
-      <w:rFonts w:ascii="Lucida Grande" w:hAnsi="Lucida Grande" w:cs="Lucida Grande"/>
-      <w:sz w:val="18"/>
-      <w:szCs w:val="18"/>
-    </w:rPr>
-  </w:style>
-  <w:style w:type="character" w:styleId="Nmerodepgina">
-    <w:name w:val="page number"/>
-    <w:basedOn w:val="Fuentedeprrafopredeter"/>
-    <w:rsid w:val="00C7074A"/>
-  </w:style>
-  <w:style w:type="character" w:styleId="Refdecomentario">
-    <w:name w:val="annotation reference"/>
-    <w:basedOn w:val="Fuentedeprrafopredeter"/>
-    <w:rsid w:val="008D6275"/>
-    <w:rPr>
-      <w:sz w:val="18"/>
-      <w:szCs w:val="18"/>
-    </w:rPr>
-  </w:style>
-  <w:style w:type="paragraph" w:styleId="Asuntodelcomentario">
-    <w:name w:val="annotation subject"/>
-    <w:basedOn w:val="Textocomentario"/>
-    <w:next w:val="Textocomentario"/>
-    <w:link w:val="AsuntodelcomentarioCar"/>
-    <w:rsid w:val="008D6275"/>
-    <w:rPr>
-      <w:rFonts w:asciiTheme="minorHAnsi" w:eastAsiaTheme="minorHAnsi" w:hAnsiTheme="minorHAnsi" w:cstheme="minorBidi"/>
-      <w:b/>
-      <w:bCs/>
-      <w:lang w:val="es-ES_tradnl"/>
-    </w:rPr>
-  </w:style>
-  <w:style w:type="character" w:customStyle="1" w:styleId="AsuntodelcomentarioCar">
-    <w:name w:val="Asunto del comentario Car"/>
-    <w:basedOn w:val="TextocomentarioCar"/>
-    <w:link w:val="Asuntodelcomentario"/>
-    <w:rsid w:val="008D6275"/>
-    <w:rPr>
-      <w:rFonts w:ascii="Calibri" w:eastAsia="Calibri" w:hAnsi="Calibri" w:cs="Times New Roman"/>
-      <w:b/>
-      <w:bCs/>
-      <w:sz w:val="20"/>
-      <w:szCs w:val="20"/>
-      <w:lang w:val="es-MX"/>
-    </w:rPr>
-  </w:style>
-  <w:style w:type="character" w:customStyle="1" w:styleId="Ttulo3Car">
-    <w:name w:val="Título 3 Car"/>
-    <w:basedOn w:val="Fuentedeprrafopredeter"/>
-    <w:link w:val="Ttulo3"/>
-    <w:rsid w:val="00B2419E"/>
-    <w:rPr>
-      <w:rFonts w:asciiTheme="majorHAnsi" w:eastAsiaTheme="majorEastAsia" w:hAnsiTheme="majorHAnsi" w:cstheme="majorBidi"/>
-      <w:b/>
-      <w:bCs/>
-      <w:color w:val="4F81BD" w:themeColor="accent1"/>
-    </w:rPr>
-  </w:style>
-  <w:style w:type="character" w:customStyle="1" w:styleId="apple-converted-space">
-    <w:name w:val="apple-converted-space"/>
-    <w:basedOn w:val="Fuentedeprrafopredeter"/>
-    <w:rsid w:val="00525BD4"/>
-  </w:style>
-  <w:style w:type="character" w:customStyle="1" w:styleId="Ttulo5Car">
-    <w:name w:val="Título 5 Car"/>
-    <w:basedOn w:val="Fuentedeprrafopredeter"/>
-    <w:link w:val="Ttulo5"/>
-    <w:rsid w:val="005D3558"/>
-    <w:rPr>
-      <w:rFonts w:asciiTheme="majorHAnsi" w:eastAsiaTheme="majorEastAsia" w:hAnsiTheme="majorHAnsi" w:cstheme="majorBidi"/>
-      <w:color w:val="243F60" w:themeColor="accent1" w:themeShade="7F"/>
-    </w:rPr>
-  </w:style>
-  <w:style w:type="character" w:styleId="Textodelmarcadordeposicin">
-    <w:name w:val="Placeholder Text"/>
-    <w:basedOn w:val="Fuentedeprrafopredeter"/>
-    <w:semiHidden/>
-    <w:rsid w:val="005E1668"/>
-    <w:rPr>
-      <w:color w:val="808080"/>
-    </w:rPr>
-  </w:style>
-  <w:style w:type="character" w:styleId="Hipervnculovisitado">
-    <w:name w:val="FollowedHyperlink"/>
-    <w:basedOn w:val="Fuentedeprrafopredeter"/>
-    <w:rsid w:val="00247F95"/>
-    <w:rPr>
-      <w:color w:val="800080" w:themeColor="followedHyperlink"/>
-      <w:u w:val="single"/>
-    </w:rPr>
-  </w:style>
-</w:styles>
-</file>
-
-<file path=word/stylesWithEffects.xml><?xml version="1.0" encoding="utf-8"?>
-<w:styles xmlns:wpc="http://schemas.microsoft.com/office/word/2010/wordprocessingCanvas" xmlns:mc="http://schemas.openxmlformats.org/markup-compatibility/2006" xmlns:o="urn:schemas-microsoft-com:office:office" xmlns:r="http://schemas.openxmlformats.org/officeDocument/2006/relationships" xmlns:m="http://schemas.openxmlformats.org/officeDocument/2006/math" xmlns:v="urn:schemas-microsoft-com:vml" xmlns:wp14="http://schemas.microsoft.com/office/word/2010/wordprocessingDrawing" xmlns:wp="http://schemas.openxmlformats.org/drawingml/2006/wordprocessingDrawing" xmlns:w10="urn:schemas-microsoft-com:office:word" xmlns:w="http://schemas.openxmlformats.org/wordprocessingml/2006/main" xmlns:w14="http://schemas.microsoft.com/office/word/2010/wordml" xmlns:wpg="http://schemas.microsoft.com/office/word/2010/wordprocessingGroup" xmlns:wpi="http://schemas.microsoft.com/office/word/2010/wordprocessingInk" xmlns:wne="http://schemas.microsoft.com/office/word/2006/wordml" xmlns:wps="http://schemas.microsoft.com/office/word/2010/wordprocessingShape" mc:Ignorable="w14 wp14">
-  <w:docDefaults>
-    <w:rPrDefault>
-      <w:rPr>
-        <w:rFonts w:asciiTheme="minorHAnsi" w:eastAsiaTheme="minorHAnsi" w:hAnsiTheme="minorHAnsi" w:cstheme="minorBidi"/>
-        <w:sz w:val="24"/>
-        <w:szCs w:val="24"/>
-        <w:lang w:val="es-ES_tradnl" w:eastAsia="en-US" w:bidi="ar-SA"/>
-      </w:rPr>
-    </w:rPrDefault>
-    <w:pPrDefault>
-      <w:pPr>
-        <w:spacing w:after="200"/>
-      </w:pPr>
-    </w:pPrDefault>
-  </w:docDefaults>
-  <w:latentStyles w:defLockedState="0" w:defUIPriority="0" w:defSemiHidden="1" w:defUnhideWhenUsed="0" w:defQFormat="0" w:count="267">
-    <w:lsdException w:name="Normal" w:semiHidden="0" w:qFormat="1"/>
-    <w:lsdException w:name="heading 1" w:semiHidden="0" w:uiPriority="9"/>
-    <w:lsdException w:name="heading 2" w:semiHidden="0"/>
-    <w:lsdException w:name="heading 3" w:semiHidden="0"/>
-    <w:lsdException w:name="heading 4" w:semiHidden="0"/>
-    <w:lsdException w:name="heading 5" w:semiHidden="0"/>
-    <w:lsdException w:name="heading 6" w:semiHidden="0"/>
-    <w:lsdException w:name="heading 7" w:semiHidden="0"/>
-    <w:lsdException w:name="heading 8" w:semiHidden="0"/>
-    <w:lsdException w:name="heading 9" w:semiHidden="0"/>
-    <w:lsdException w:name="index 1" w:unhideWhenUsed="1"/>
-    <w:lsdException w:name="index 2" w:semiHidden="0"/>
-    <w:lsdException w:name="index 3" w:semiHidden="0"/>
-    <w:lsdException w:name="index 4" w:semiHidden="0"/>
-    <w:lsdException w:name="index 5" w:semiHidden="0"/>
-    <w:lsdException w:name="index 6" w:semiHidden="0"/>
-    <w:lsdException w:name="index 7" w:unhideWhenUsed="1"/>
-    <w:lsdException w:name="index 8" w:unhideWhenUsed="1"/>
-    <w:lsdException w:name="index 9" w:unhideWhenUsed="1"/>
-    <w:lsdException w:name="toc 1" w:unhideWhenUsed="1"/>
-    <w:lsdException w:name="toc 2" w:unhideWhenUsed="1"/>
-    <w:lsdException w:name="toc 3" w:unhideWhenUsed="1"/>
-    <w:lsdException w:name="toc 4" w:unhideWhenUsed="1"/>
-    <w:lsdException w:name="toc 5" w:unhideWhenUsed="1"/>
-    <w:lsdException w:name="toc 6" w:unhideWhenUsed="1"/>
-    <w:lsdException w:name="toc 7" w:unhideWhenUsed="1"/>
-    <w:lsdException w:name="toc 8" w:unhideWhenUsed="1"/>
-    <w:lsdException w:name="toc 9" w:unhideWhenUsed="1"/>
-    <w:lsdException w:name="Normal Indent" w:unhideWhenUsed="1"/>
-    <w:lsdException w:name="footnote text" w:unhideWhenUsed="1"/>
-    <w:lsdException w:name="annotation text" w:unhideWhenUsed="1"/>
-    <w:lsdException w:name="header" w:unhideWhenUsed="1"/>
-    <w:lsdException w:name="footer" w:unhideWhenUsed="1"/>
-    <w:lsdException w:name="index heading" w:unhideWhenUsed="1"/>
-    <w:lsdException w:name="caption" w:unhideWhenUsed="1"/>
-    <w:lsdException w:name="table of figures" w:unhideWhenUsed="1"/>
-    <w:lsdException w:name="envelope address" w:unhideWhenUsed="1"/>
-    <w:lsdException w:name="envelope return" w:unhideWhenUsed="1"/>
-    <w:lsdException w:name="footnote reference" w:unhideWhenUsed="1"/>
-    <w:lsdException w:name="annotation reference" w:unhideWhenUsed="1"/>
-    <w:lsdException w:name="line number" w:unhideWhenUsed="1"/>
-    <w:lsdException w:name="page number" w:unhideWhenUsed="1"/>
-    <w:lsdException w:name="endnote reference" w:unhideWhenUsed="1"/>
-    <w:lsdException w:name="endnote text" w:unhideWhenUsed="1"/>
-    <w:lsdException w:name="table of authorities" w:unhideWhenUsed="1"/>
-    <w:lsdException w:name="macro" w:unhideWhenUsed="1"/>
-    <w:lsdException w:name="toa heading" w:unhideWhenUsed="1"/>
-    <w:lsdException w:name="List" w:unhideWhenUsed="1"/>
-    <w:lsdException w:name="List Bullet" w:unhideWhenUsed="1"/>
-    <w:lsdException w:name="List Number" w:unhideWhenUsed="1"/>
-    <w:lsdException w:name="List 2" w:unhideWhenUsed="1"/>
-    <w:lsdException w:name="List 3" w:unhideWhenUsed="1"/>
-    <w:lsdException w:name="List 4" w:unhideWhenUsed="1"/>
-    <w:lsdException w:name="List 5" w:unhideWhenUsed="1"/>
-    <w:lsdException w:name="List Bullet 2" w:unhideWhenUsed="1"/>
-    <w:lsdException w:name="List Bullet 3" w:unhideWhenUsed="1"/>
-    <w:lsdException w:name="List Bullet 4" w:unhideWhenUsed="1"/>
-    <w:lsdException w:name="List Bullet 5" w:unhideWhenUsed="1"/>
-    <w:lsdException w:name="List Number 2" w:semiHidden="0"/>
-    <w:lsdException w:name="List Number 3" w:unhideWhenUsed="1"/>
-    <w:lsdException w:name="List Number 4" w:unhideWhenUsed="1"/>
-    <w:lsdException w:name="List Number 5" w:semiHidden="0"/>
-    <w:lsdException w:name="Title" w:semiHidden="0"/>
-    <w:lsdException w:name="Closing" w:unhideWhenUsed="1"/>
-    <w:lsdException w:name="Signature" w:unhideWhenUsed="1"/>
-    <w:lsdException w:name="Default Paragraph Font" w:unhideWhenUsed="1"/>
-    <w:lsdException w:name="Body Text" w:unhideWhenUsed="1"/>
-    <w:lsdException w:name="Body Text Indent" w:unhideWhenUsed="1"/>
-    <w:lsdException w:name="List Continue" w:unhideWhenUsed="1"/>
-    <w:lsdException w:name="List Continue 2" w:unhideWhenUsed="1"/>
-    <w:lsdException w:name="List Continue 3" w:unhideWhenUsed="1"/>
-    <w:lsdException w:name="List Continue 4" w:unhideWhenUsed="1"/>
-    <w:lsdException w:name="List Continue 5" w:unhideWhenUsed="1"/>
-    <w:lsdException w:name="Message Header" w:unhideWhenUsed="1"/>
-    <w:lsdException w:name="Subtitle" w:semiHidden="0"/>
-    <w:lsdException w:name="Salutation" w:unhideWhenUsed="1"/>
-    <w:lsdException w:name="Date" w:unhideWhenUsed="1"/>
-    <w:lsdException w:name="Body Text First Indent" w:unhideWhenUsed="1"/>
-    <w:lsdException w:name="Body Text First Indent 2" w:unhideWhenUsed="1"/>
-    <w:lsdException w:name="Note Heading" w:unhideWhenUsed="1"/>
-    <w:lsdException w:name="Body Text 2" w:unhideWhenUsed="1"/>
-    <w:lsdException w:name="Body Text 3" w:unhideWhenUsed="1"/>
-    <w:lsdException w:name="Body Text Indent 2" w:unhideWhenUsed="1"/>
-    <w:lsdException w:name="Body Text Indent 3" w:semiHidden="0"/>
-    <w:lsdException w:name="Block Text" w:semiHidden="0"/>
-    <w:lsdException w:name="Hyperlink" w:semiHidden="0" w:uiPriority="99"/>
-    <w:lsdException w:name="FollowedHyperlink" w:semiHidden="0"/>
-    <w:lsdException w:name="Strong" w:semiHidden="0" w:uiPriority="22"/>
-    <w:lsdException w:name="Emphasis" w:semiHidden="0" w:uiPriority="20"/>
-    <w:lsdException w:name="Document Map" w:unhideWhenUsed="1"/>
-    <w:lsdException w:name="Plain Text" w:unhideWhenUsed="1"/>
-    <w:lsdException w:name="E-mail Signature" w:unhideWhenUsed="1"/>
-    <w:lsdException w:name="HTML Top of Form" w:unhideWhenUsed="1"/>
-    <w:lsdException w:name="HTML Bottom of Form" w:unhideWhenUsed="1"/>
-    <w:lsdException w:name="Normal (Web)" w:uiPriority="99" w:unhideWhenUsed="1"/>
-    <w:lsdException w:name="HTML Acronym" w:unhideWhenUsed="1"/>
-    <w:lsdException w:name="HTML Address" w:unhideWhenUsed="1"/>
-    <w:lsdException w:name="HTML Cite" w:unhideWhenUsed="1"/>
-    <w:lsdException w:name="HTML Code" w:unhideWhenUsed="1"/>
-    <w:lsdException w:name="HTML Definition" w:unhideWhenUsed="1"/>
-    <w:lsdException w:name="HTML Keyboard" w:unhideWhenUsed="1"/>
-    <w:lsdException w:name="HTML Preformatted" w:unhideWhenUsed="1"/>
-    <w:lsdException w:name="HTML Sample" w:unhideWhenUsed="1"/>
-    <w:lsdException w:name="HTML Typewriter" w:unhideWhenUsed="1"/>
-    <w:lsdException w:name="HTML Variable" w:unhideWhenUsed="1"/>
-    <w:lsdException w:name="Normal Table" w:unhideWhenUsed="1"/>
-    <w:lsdException w:name="annotation subject" w:unhideWhenUsed="1"/>
-    <w:lsdException w:name="No List" w:unhideWhenUsed="1"/>
-    <w:lsdException w:name="Outline List 1" w:unhideWhenUsed="1"/>
-    <w:lsdException w:name="Outline List 2" w:unhideWhenUsed="1"/>
-    <w:lsdException w:name="Outline List 3" w:unhideWhenUsed="1"/>
-    <w:lsdException w:name="Table Simple 1" w:unhideWhenUsed="1"/>
-    <w:lsdException w:name="Table Simple 2" w:unhideWhenUsed="1"/>
-    <w:lsdException w:name="Table Simple 3" w:unhideWhenUsed="1"/>
-    <w:lsdException w:name="Table Classic 1" w:unhideWhenUsed="1"/>
-    <w:lsdException w:name="Table Classic 2" w:unhideWhenUsed="1"/>
-    <w:lsdException w:name="Table Classic 3" w:unhideWhenUsed="1"/>
-    <w:lsdException w:name="Table Classic 4" w:unhideWhenUsed="1"/>
-    <w:lsdException w:name="Table Colorful 1" w:unhideWhenUsed="1"/>
-    <w:lsdException w:name="Table Colorful 2" w:unhideWhenUsed="1"/>
-    <w:lsdException w:name="Table Colorful 3" w:unhideWhenUsed="1"/>
-    <w:lsdException w:name="Table Columns 1" w:unhideWhenUsed="1"/>
-    <w:lsdException w:name="Table Columns 2" w:unhideWhenUsed="1"/>
-    <w:lsdException w:name="Table Columns 3" w:unhideWhenUsed="1"/>
-    <w:lsdException w:name="Table Columns 4" w:unhideWhenUsed="1"/>
-    <w:lsdException w:name="Table Columns 5" w:unhideWhenUsed="1"/>
-    <w:lsdException w:name="Table Grid 1" w:unhideWhenUsed="1"/>
-    <w:lsdException w:name="Table Grid 2" w:unhideWhenUsed="1"/>
-    <w:lsdException w:name="Table Grid 3" w:unhideWhenUsed="1"/>
-    <w:lsdException w:name="Table Grid 4" w:unhideWhenUsed="1"/>
-    <w:lsdException w:name="Table Grid 5" w:unhideWhenUsed="1"/>
-    <w:lsdException w:name="Table Grid 6" w:unhideWhenUsed="1"/>
-    <w:lsdException w:name="Table Grid 7" w:unhideWhenUsed="1"/>
-    <w:lsdException w:name="Table Grid 8" w:unhideWhenUsed="1"/>
-    <w:lsdException w:name="Table List 1" w:unhideWhenUsed="1"/>
-    <w:lsdException w:name="Table List 2" w:unhideWhenUsed="1"/>
-    <w:lsdException w:name="Table List 3" w:unhideWhenUsed="1"/>
-    <w:lsdException w:name="Table List 4" w:unhideWhenUsed="1"/>
-    <w:lsdException w:name="Table List 5" w:unhideWhenUsed="1"/>
-    <w:lsdException w:name="Table List 6" w:unhideWhenUsed="1"/>
-    <w:lsdException w:name="Table List 7" w:unhideWhenUsed="1"/>
-    <w:lsdException w:name="Table List 8" w:unhideWhenUsed="1"/>
-    <w:lsdException w:name="Table 3D effects 1" w:unhideWhenUsed="1"/>
-    <w:lsdException w:name="Table 3D effects 2" w:unhideWhenUsed="1"/>
-    <w:lsdException w:name="Table 3D effects 3" w:unhideWhenUsed="1"/>
-    <w:lsdException w:name="Table Contemporary" w:unhideWhenUsed="1"/>
-    <w:lsdException w:name="Table Elegant" w:unhideWhenUsed="1"/>
-    <w:lsdException w:name="Table Professional" w:unhideWhenUsed="1"/>
-    <w:lsdException w:name="Table Subtle 1" w:unhideWhenUsed="1"/>
-    <w:lsdException w:name="Table Subtle 2" w:unhideWhenUsed="1"/>
-    <w:lsdException w:name="Table Web 1" w:unhideWhenUsed="1"/>
-    <w:lsdException w:name="Table Web 2" w:unhideWhenUsed="1"/>
-    <w:lsdException w:name="Table Web 3" w:unhideWhenUsed="1"/>
-    <w:lsdException w:name="Balloon Text" w:unhideWhenUsed="1"/>
-    <w:lsdException w:name="Table Grid" w:semiHidden="0"/>
-    <w:lsdException w:name="Table Theme" w:unhideWhenUsed="1"/>
-    <w:lsdException w:name="No Spacing" w:semiHidden="0"/>
-    <w:lsdException w:name="Light Shading" w:semiHidden="0"/>
-    <w:lsdException w:name="Light List" w:semiHidden="0"/>
-    <w:lsdException w:name="Light Grid" w:semiHidden="0"/>
-    <w:lsdException w:name="Medium Shading 1" w:semiHidden="0"/>
-    <w:lsdException w:name="Medium Shading 2" w:semiHidden="0"/>
-    <w:lsdException w:name="Medium List 1" w:semiHidden="0"/>
-    <w:lsdException w:name="Medium List 2" w:semiHidden="0"/>
-    <w:lsdException w:name="Medium Grid 1" w:semiHidden="0"/>
-    <w:lsdException w:name="Medium Grid 2" w:semiHidden="0"/>
-    <w:lsdException w:name="Medium Grid 3" w:semiHidden="0"/>
-    <w:lsdException w:name="Dark List" w:semiHidden="0"/>
-    <w:lsdException w:name="Colorful Shading" w:semiHidden="0"/>
-    <w:lsdException w:name="Colorful List" w:semiHidden="0"/>
-    <w:lsdException w:name="Colorful Grid" w:semiHidden="0"/>
-    <w:lsdException w:name="Light Shading Accent 1" w:semiHidden="0"/>
-    <w:lsdException w:name="Light List Accent 1" w:semiHidden="0"/>
-    <w:lsdException w:name="Light Grid Accent 1" w:semiHidden="0"/>
-    <w:lsdException w:name="Medium Shading 1 Accent 1" w:semiHidden="0"/>
-    <w:lsdException w:name="Medium Shading 2 Accent 1" w:semiHidden="0"/>
-    <w:lsdException w:name="Medium List 1 Accent 1" w:semiHidden="0"/>
-    <w:lsdException w:name="List Paragraph" w:semiHidden="0"/>
-    <w:lsdException w:name="Quote" w:semiHidden="0"/>
-    <w:lsdException w:name="Intense Quote" w:semiHidden="0"/>
-    <w:lsdException w:name="Medium List 2 Accent 1" w:semiHidden="0"/>
-    <w:lsdException w:name="Medium Grid 1 Accent 1" w:semiHidden="0"/>
-    <w:lsdException w:name="Medium Grid 2 Accent 1" w:semiHidden="0"/>
-    <w:lsdException w:name="Medium Grid 3 Accent 1" w:semiHidden="0"/>
-    <w:lsdException w:name="Dark List Accent 1" w:semiHidden="0"/>
-    <w:lsdException w:name="Colorful Shading Accent 1" w:semiHidden="0"/>
-    <w:lsdException w:name="Colorful List Accent 1" w:semiHidden="0"/>
-    <w:lsdException w:name="Colorful Grid Accent 1" w:semiHidden="0"/>
-    <w:lsdException w:name="Light Shading Accent 2" w:semiHidden="0"/>
-    <w:lsdException w:name="Light List Accent 2" w:semiHidden="0"/>
-    <w:lsdException w:name="Light Grid Accent 2" w:semiHidden="0"/>
-    <w:lsdException w:name="Medium Shading 1 Accent 2" w:semiHidden="0"/>
-    <w:lsdException w:name="Medium Shading 2 Accent 2" w:semiHidden="0"/>
-    <w:lsdException w:name="Medium List 1 Accent 2" w:semiHidden="0"/>
-    <w:lsdException w:name="Medium List 2 Accent 2" w:semiHidden="0"/>
-    <w:lsdException w:name="Medium Grid 1 Accent 2" w:semiHidden="0"/>
-    <w:lsdException w:name="Medium Grid 2 Accent 2" w:semiHidden="0"/>
-    <w:lsdException w:name="Medium Grid 3 Accent 2" w:semiHidden="0"/>
-    <w:lsdException w:name="Dark List Accent 2" w:semiHidden="0"/>
-    <w:lsdException w:name="Colorful Shading Accent 2" w:semiHidden="0"/>
-    <w:lsdException w:name="Colorful List Accent 2" w:semiHidden="0"/>
-    <w:lsdException w:name="Colorful Grid Accent 2" w:semiHidden="0"/>
-    <w:lsdException w:name="Light Shading Accent 3" w:semiHidden="0"/>
-    <w:lsdException w:name="Light List Accent 3" w:semiHidden="0"/>
-    <w:lsdException w:name="Light Grid Accent 3" w:semiHidden="0"/>
-    <w:lsdException w:name="Medium Shading 1 Accent 3" w:semiHidden="0"/>
-    <w:lsdException w:name="Medium Shading 2 Accent 3" w:semiHidden="0"/>
-    <w:lsdException w:name="Medium List 1 Accent 3" w:semiHidden="0"/>
-    <w:lsdException w:name="Medium List 2 Accent 3" w:semiHidden="0"/>
-    <w:lsdException w:name="Medium Grid 1 Accent 3" w:semiHidden="0"/>
-    <w:lsdException w:name="Medium Grid 2 Accent 3" w:semiHidden="0"/>
-    <w:lsdException w:name="Medium Grid 3 Accent 3" w:semiHidden="0"/>
-    <w:lsdException w:name="Dark List Accent 3" w:semiHidden="0"/>
-    <w:lsdException w:name="Colorful Shading Accent 3" w:semiHidden="0"/>
-    <w:lsdException w:name="Colorful List Accent 3" w:semiHidden="0"/>
-    <w:lsdException w:name="Colorful Grid Accent 3" w:semiHidden="0"/>
-    <w:lsdException w:name="Light Shading Accent 4" w:semiHidden="0"/>
-    <w:lsdException w:name="Light List Accent 4" w:semiHidden="0"/>
-    <w:lsdException w:name="Light Grid Accent 4" w:semiHidden="0"/>
-    <w:lsdException w:name="Medium Shading 1 Accent 4" w:semiHidden="0"/>
-    <w:lsdException w:name="Medium Shading 2 Accent 4" w:semiHidden="0"/>
-    <w:lsdException w:name="Medium List 1 Accent 4" w:semiHidden="0"/>
-    <w:lsdException w:name="Medium List 2 Accent 4" w:semiHidden="0"/>
-    <w:lsdException w:name="Medium Grid 1 Accent 4" w:semiHidden="0"/>
-    <w:lsdException w:name="Medium Grid 2 Accent 4" w:semiHidden="0"/>
-    <w:lsdException w:name="Medium Grid 3 Accent 4" w:semiHidden="0"/>
-    <w:lsdException w:name="Dark List Accent 4" w:semiHidden="0"/>
-    <w:lsdException w:name="Colorful Shading Accent 4" w:semiHidden="0"/>
-    <w:lsdException w:name="Colorful List Accent 4" w:semiHidden="0"/>
-    <w:lsdException w:name="Colorful Grid Accent 4" w:semiHidden="0"/>
-    <w:lsdException w:name="Light Shading Accent 5" w:semiHidden="0"/>
-    <w:lsdException w:name="Light List Accent 5" w:semiHidden="0"/>
-    <w:lsdException w:name="Light Grid Accent 5" w:semiHidden="0"/>
-    <w:lsdException w:name="Medium Shading 1 Accent 5" w:semiHidden="0"/>
-    <w:lsdException w:name="Medium Shading 2 Accent 5" w:semiHidden="0"/>
-    <w:lsdException w:name="Medium List 1 Accent 5" w:semiHidden="0"/>
-    <w:lsdException w:name="Medium List 2 Accent 5" w:semiHidden="0"/>
-    <w:lsdException w:name="Medium Grid 1 Accent 5" w:semiHidden="0"/>
-    <w:lsdException w:name="Medium Grid 2 Accent 5" w:semiHidden="0"/>
-    <w:lsdException w:name="Medium Grid 3 Accent 5" w:semiHidden="0"/>
-    <w:lsdException w:name="Dark List Accent 5" w:semiHidden="0"/>
-    <w:lsdException w:name="Colorful Shading Accent 5" w:semiHidden="0"/>
-    <w:lsdException w:name="Colorful List Accent 5" w:semiHidden="0"/>
-    <w:lsdException w:name="Colorful Grid Accent 5" w:semiHidden="0"/>
-    <w:lsdException w:name="Light Shading Accent 6" w:semiHidden="0"/>
-    <w:lsdException w:name="Light List Accent 6" w:semiHidden="0"/>
-    <w:lsdException w:name="Light Grid Accent 6" w:semiHidden="0"/>
-    <w:lsdException w:name="Medium Shading 1 Accent 6" w:semiHidden="0"/>
-    <w:lsdException w:name="Medium Shading 2 Accent 6" w:semiHidden="0"/>
-    <w:lsdException w:name="Medium List 1 Accent 6" w:semiHidden="0"/>
-    <w:lsdException w:name="Medium List 2 Accent 6" w:semiHidden="0"/>
-    <w:lsdException w:name="Medium Grid 1 Accent 6" w:semiHidden="0"/>
-    <w:lsdException w:name="Medium Grid 2 Accent 6" w:semiHidden="0"/>
-    <w:lsdException w:name="Medium Grid 3 Accent 6" w:semiHidden="0"/>
-    <w:lsdException w:name="Dark List Accent 6" w:semiHidden="0"/>
-    <w:lsdException w:name="Colorful Shading Accent 6" w:semiHidden="0"/>
-    <w:lsdException w:name="Colorful List Accent 6" w:semiHidden="0"/>
-    <w:lsdException w:name="Colorful Grid Accent 6" w:semiHidden="0"/>
-    <w:lsdException w:name="Subtle Emphasis" w:semiHidden="0"/>
-    <w:lsdException w:name="Intense Emphasis" w:semiHidden="0"/>
-    <w:lsdException w:name="Subtle Reference" w:semiHidden="0"/>
-    <w:lsdException w:name="Intense Reference" w:semiHidden="0"/>
-    <w:lsdException w:name="Book Title" w:semiHidden="0"/>
-    <w:lsdException w:name="Bibliography" w:unhideWhenUsed="1"/>
-    <w:lsdException w:name="TOC Heading" w:unhideWhenUsed="1"/>
-  </w:latentStyles>
-  <w:style w:type="paragraph" w:default="1" w:styleId="Normal">
-    <w:name w:val="Normal"/>
-    <w:qFormat/>
-    <w:rsid w:val="00CB539C"/>
-  </w:style>
-  <w:style w:type="paragraph" w:styleId="Ttulo1">
-    <w:name w:val="heading 1"/>
-    <w:basedOn w:val="Normal"/>
-    <w:link w:val="Ttulo1Car"/>
-    <w:uiPriority w:val="9"/>
-    <w:rsid w:val="0099027B"/>
-    <w:pPr>
-      <w:spacing w:beforeLines="1" w:afterLines="1"/>
-      <w:outlineLvl w:val="0"/>
-    </w:pPr>
-    <w:rPr>
-      <w:rFonts w:ascii="Times" w:hAnsi="Times"/>
-      <w:b/>
-      <w:kern w:val="36"/>
-      <w:sz w:val="48"/>
-      <w:szCs w:val="20"/>
-      <w:lang w:eastAsia="es-ES_tradnl"/>
-    </w:rPr>
-  </w:style>
-  <w:style w:type="paragraph" w:styleId="Ttulo3">
-    <w:name w:val="heading 3"/>
-    <w:basedOn w:val="Normal"/>
-    <w:next w:val="Normal"/>
-    <w:link w:val="Ttulo3Car"/>
-    <w:rsid w:val="00B2419E"/>
-    <w:pPr>
-      <w:keepNext/>
-      <w:keepLines/>
-      <w:spacing w:before="200" w:after="0"/>
-      <w:outlineLvl w:val="2"/>
-    </w:pPr>
-    <w:rPr>
-      <w:rFonts w:asciiTheme="majorHAnsi" w:eastAsiaTheme="majorEastAsia" w:hAnsiTheme="majorHAnsi" w:cstheme="majorBidi"/>
-      <w:b/>
-      <w:bCs/>
-      <w:color w:val="4F81BD" w:themeColor="accent1"/>
-    </w:rPr>
-  </w:style>
-  <w:style w:type="paragraph" w:styleId="Ttulo5">
-    <w:name w:val="heading 5"/>
-    <w:basedOn w:val="Normal"/>
-    <w:next w:val="Normal"/>
-    <w:link w:val="Ttulo5Car"/>
-    <w:rsid w:val="005D3558"/>
-    <w:pPr>
-      <w:keepNext/>
-      <w:keepLines/>
-      <w:spacing w:before="200" w:after="0"/>
-      <w:outlineLvl w:val="4"/>
-    </w:pPr>
-    <w:rPr>
-      <w:rFonts w:asciiTheme="majorHAnsi" w:eastAsiaTheme="majorEastAsia" w:hAnsiTheme="majorHAnsi" w:cstheme="majorBidi"/>
-      <w:color w:val="243F60" w:themeColor="accent1" w:themeShade="7F"/>
-    </w:rPr>
-  </w:style>
-  <w:style w:type="character" w:default="1" w:styleId="Fuentedeprrafopredeter">
-    <w:name w:val="Default Paragraph Font"/>
-    <w:uiPriority w:val="1"/>
-    <w:semiHidden/>
-    <w:unhideWhenUsed/>
-  </w:style>
-  <w:style w:type="table" w:default="1" w:styleId="Tablanormal">
-    <w:name w:val="Normal Table"/>
-    <w:uiPriority w:val="99"/>
-    <w:semiHidden/>
-    <w:unhideWhenUsed/>
-    <w:tblPr>
-      <w:tblInd w:w="0" w:type="dxa"/>
       <w:tblCellMar>
         <w:top w:w="0" w:type="dxa"/>
         <w:left w:w="108" w:type="dxa"/>
         <w:bottom w:w="0" w:type="dxa"/>
         <w:right w:w="108" w:type="dxa"/>
       </w:tblCellMar>
-    </w:tblPr>
-  </w:style>
-  <w:style w:type="numbering" w:default="1" w:styleId="Sinlista">
-    <w:name w:val="No List"/>
-    <w:uiPriority w:val="99"/>
-    <w:semiHidden/>
-    <w:unhideWhenUsed/>
-  </w:style>
-  <w:style w:type="paragraph" w:styleId="Encabezado">
-    <w:name w:val="header"/>
-    <w:basedOn w:val="Normal"/>
-    <w:link w:val="EncabezadoCar"/>
-    <w:uiPriority w:val="99"/>
-    <w:unhideWhenUsed/>
-    <w:rsid w:val="002973CB"/>
-    <w:pPr>
-      <w:tabs>
-        <w:tab w:val="center" w:pos="4252"/>
-        <w:tab w:val="right" w:pos="8504"/>
-      </w:tabs>
-      <w:spacing w:after="0"/>
-    </w:pPr>
-  </w:style>
-  <w:style w:type="character" w:customStyle="1" w:styleId="EncabezadoCar">
-    <w:name w:val="Encabezado Car"/>
-    <w:basedOn w:val="Fuentedeprrafopredeter"/>
-    <w:link w:val="Encabezado"/>
-    <w:uiPriority w:val="99"/>
-    <w:rsid w:val="002973CB"/>
-  </w:style>
-  <w:style w:type="paragraph" w:styleId="Piedepgina">
-    <w:name w:val="footer"/>
-    <w:basedOn w:val="Normal"/>
-    <w:link w:val="PiedepginaCar"/>
-    <w:uiPriority w:val="99"/>
-    <w:unhideWhenUsed/>
-    <w:rsid w:val="002973CB"/>
-    <w:pPr>
-      <w:tabs>
-        <w:tab w:val="center" w:pos="4252"/>
-        <w:tab w:val="right" w:pos="8504"/>
-      </w:tabs>
-      <w:spacing w:after="0"/>
-    </w:pPr>
-  </w:style>
-  <w:style w:type="character" w:customStyle="1" w:styleId="PiedepginaCar">
-    <w:name w:val="Pie de página Car"/>
-    <w:basedOn w:val="Fuentedeprrafopredeter"/>
-    <w:link w:val="Piedepgina"/>
-    <w:uiPriority w:val="99"/>
-    <w:rsid w:val="002973CB"/>
-  </w:style>
-  <w:style w:type="paragraph" w:styleId="Textocomentario">
-    <w:name w:val="annotation text"/>
-    <w:basedOn w:val="Normal"/>
-    <w:link w:val="TextocomentarioCar"/>
-    <w:uiPriority w:val="99"/>
-    <w:unhideWhenUsed/>
-    <w:rsid w:val="00C321B7"/>
-    <w:rPr>
-      <w:rFonts w:ascii="Calibri" w:eastAsia="Calibri" w:hAnsi="Calibri" w:cs="Times New Roman"/>
-      <w:sz w:val="20"/>
-      <w:szCs w:val="20"/>
-      <w:lang w:val="es-MX"/>
-    </w:rPr>
-  </w:style>
-  <w:style w:type="character" w:customStyle="1" w:styleId="TextocomentarioCar">
-    <w:name w:val="Texto comentario Car"/>
-    <w:basedOn w:val="Fuentedeprrafopredeter"/>
-    <w:link w:val="Textocomentario"/>
-    <w:uiPriority w:val="99"/>
-    <w:rsid w:val="00C321B7"/>
-    <w:rPr>
-      <w:rFonts w:ascii="Calibri" w:eastAsia="Calibri" w:hAnsi="Calibri" w:cs="Times New Roman"/>
-      <w:sz w:val="20"/>
-      <w:szCs w:val="20"/>
-      <w:lang w:val="es-MX"/>
-    </w:rPr>
-  </w:style>
-  <w:style w:type="character" w:customStyle="1" w:styleId="ilad">
-    <w:name w:val="il_ad"/>
-    <w:basedOn w:val="Fuentedeprrafopredeter"/>
-    <w:rsid w:val="00F66A8B"/>
-  </w:style>
-  <w:style w:type="paragraph" w:styleId="NormalWeb">
-    <w:name w:val="Normal (Web)"/>
-    <w:basedOn w:val="Normal"/>
-    <w:uiPriority w:val="99"/>
-    <w:rsid w:val="000040E5"/>
-    <w:pPr>
-      <w:spacing w:beforeLines="1" w:afterLines="1"/>
-    </w:pPr>
-    <w:rPr>
-      <w:rFonts w:ascii="Times" w:hAnsi="Times" w:cs="Times New Roman"/>
-      <w:sz w:val="20"/>
-      <w:szCs w:val="20"/>
-      <w:lang w:eastAsia="es-ES_tradnl"/>
-    </w:rPr>
-  </w:style>
-  <w:style w:type="character" w:styleId="Textoennegrita">
-    <w:name w:val="Strong"/>
-    <w:basedOn w:val="Fuentedeprrafopredeter"/>
-    <w:uiPriority w:val="22"/>
-    <w:rsid w:val="000040E5"/>
-    <w:rPr>
-      <w:b/>
-    </w:rPr>
-  </w:style>
-  <w:style w:type="character" w:styleId="nfasis">
-    <w:name w:val="Emphasis"/>
-    <w:basedOn w:val="Fuentedeprrafopredeter"/>
-    <w:uiPriority w:val="20"/>
-    <w:rsid w:val="000040E5"/>
-    <w:rPr>
-      <w:i/>
-    </w:rPr>
-  </w:style>
-  <w:style w:type="character" w:customStyle="1" w:styleId="contenido">
-    <w:name w:val="contenido"/>
-    <w:basedOn w:val="Fuentedeprrafopredeter"/>
-    <w:rsid w:val="00B95FDC"/>
-  </w:style>
-  <w:style w:type="character" w:styleId="Hipervnculo">
-    <w:name w:val="Hyperlink"/>
-    <w:basedOn w:val="Fuentedeprrafopredeter"/>
-    <w:uiPriority w:val="99"/>
-    <w:rsid w:val="00D16157"/>
-    <w:rPr>
-      <w:color w:val="0000FF"/>
-      <w:u w:val="single"/>
-    </w:rPr>
-  </w:style>
-  <w:style w:type="table" w:styleId="Tablaconcuadrcula">
-    <w:name w:val="Table Grid"/>
-    <w:basedOn w:val="Tablanormal"/>
-    <w:rsid w:val="00EF5161"/>
-    <w:pPr>
-      <w:spacing w:after="0"/>
-    </w:pPr>
-    <w:rPr>
-      <w:sz w:val="22"/>
-      <w:szCs w:val="22"/>
-      <w:lang w:val="es-MX"/>
-    </w:rPr>
-    <w:tblPr>
-      <w:tblBorders>
-        <w:top w:val="single" w:sz="4" w:space="0" w:color="000000" w:themeColor="text1"/>
-        <w:left w:val="single" w:sz="4" w:space="0" w:color="000000" w:themeColor="text1"/>
-        <w:bottom w:val="single" w:sz="4" w:space="0" w:color="000000" w:themeColor="text1"/>
-        <w:right w:val="single" w:sz="4" w:space="0" w:color="000000" w:themeColor="text1"/>
-        <w:insideH w:val="single" w:sz="4" w:space="0" w:color="000000" w:themeColor="text1"/>
-        <w:insideV w:val="single" w:sz="4" w:space="0" w:color="000000" w:themeColor="text1"/>
-      </w:tblBorders>
     </w:tblPr>
   </w:style>
   <w:style w:type="paragraph" w:styleId="Prrafodelista">
@@ -35812,7 +35189,7 @@
 </file>
 
 <file path=customXml/itemProps1.xml><?xml version="1.0" encoding="utf-8"?>
-<ds:datastoreItem xmlns:ds="http://schemas.openxmlformats.org/officeDocument/2006/customXml" ds:itemID="{7BC1DFAC-4E84-431B-AA5C-C039B6E324B4}">
+<ds:datastoreItem xmlns:ds="http://schemas.openxmlformats.org/officeDocument/2006/customXml" ds:itemID="{15478EC8-D4EE-41D4-9F9B-902C2F064572}">
   <ds:schemaRefs>
     <ds:schemaRef ds:uri="http://schemas.openxmlformats.org/officeDocument/2006/bibliography"/>
   </ds:schemaRefs>
